--- a/Explanation of my solution .docx
+++ b/Explanation of my solution .docx
@@ -94,7 +94,7 @@
           <w:r>
             <w:fldChar w:fldCharType="separate"/>
           </w:r>
-          <w:hyperlink w:anchor="_Toc105855599" w:history="1">
+          <w:hyperlink w:anchor="_Toc105974238" w:history="1">
             <w:r>
               <w:rPr>
                 <w:rStyle w:val="Hyperlink"/>
@@ -124,7 +124,7 @@
                 <w:noProof/>
                 <w:webHidden/>
               </w:rPr>
-              <w:instrText xml:space="preserve"> PAGEREF _Toc105855599 \h </w:instrText>
+              <w:instrText xml:space="preserve"> PAGEREF _Toc105974238 \h </w:instrText>
             </w:r>
             <w:r>
               <w:rPr>
@@ -167,7 +167,7 @@
               <w:lang w:eastAsia="de-DE"/>
             </w:rPr>
           </w:pPr>
-          <w:hyperlink w:anchor="_Toc105855600" w:history="1">
+          <w:hyperlink w:anchor="_Toc105974239" w:history="1">
             <w:r>
               <w:rPr>
                 <w:rStyle w:val="Hyperlink"/>
@@ -195,7 +195,7 @@
                 <w:noProof/>
                 <w:webHidden/>
               </w:rPr>
-              <w:instrText xml:space="preserve"> PAGEREF _Toc105855600 \h </w:instrText>
+              <w:instrText xml:space="preserve"> PAGEREF _Toc105974239 \h </w:instrText>
             </w:r>
             <w:r>
               <w:rPr>
@@ -238,7 +238,7 @@
               <w:lang w:eastAsia="de-DE"/>
             </w:rPr>
           </w:pPr>
-          <w:hyperlink w:anchor="_Toc105855601" w:history="1">
+          <w:hyperlink w:anchor="_Toc105974240" w:history="1">
             <w:r>
               <w:rPr>
                 <w:rStyle w:val="Hyperlink"/>
@@ -266,7 +266,7 @@
                 <w:noProof/>
                 <w:webHidden/>
               </w:rPr>
-              <w:instrText xml:space="preserve"> PAGEREF _Toc105855601 \h </w:instrText>
+              <w:instrText xml:space="preserve"> PAGEREF _Toc105974240 \h </w:instrText>
             </w:r>
             <w:r>
               <w:rPr>
@@ -309,7 +309,7 @@
               <w:lang w:eastAsia="de-DE"/>
             </w:rPr>
           </w:pPr>
-          <w:hyperlink w:anchor="_Toc105855602" w:history="1">
+          <w:hyperlink w:anchor="_Toc105974241" w:history="1">
             <w:r>
               <w:rPr>
                 <w:rStyle w:val="Hyperlink"/>
@@ -337,7 +337,7 @@
                 <w:noProof/>
                 <w:webHidden/>
               </w:rPr>
-              <w:instrText xml:space="preserve"> PAGEREF _Toc105855602 \h </w:instrText>
+              <w:instrText xml:space="preserve"> PAGEREF _Toc105974241 \h </w:instrText>
             </w:r>
             <w:r>
               <w:rPr>
@@ -380,7 +380,7 @@
               <w:lang w:eastAsia="de-DE"/>
             </w:rPr>
           </w:pPr>
-          <w:hyperlink w:anchor="_Toc105855603" w:history="1">
+          <w:hyperlink w:anchor="_Toc105974242" w:history="1">
             <w:r>
               <w:rPr>
                 <w:rStyle w:val="Hyperlink"/>
@@ -408,7 +408,7 @@
                 <w:noProof/>
                 <w:webHidden/>
               </w:rPr>
-              <w:instrText xml:space="preserve"> PAGEREF _Toc105855603 \h </w:instrText>
+              <w:instrText xml:space="preserve"> PAGEREF _Toc105974242 \h </w:instrText>
             </w:r>
             <w:r>
               <w:rPr>
@@ -451,7 +451,7 @@
               <w:lang w:eastAsia="de-DE"/>
             </w:rPr>
           </w:pPr>
-          <w:hyperlink w:anchor="_Toc105855604" w:history="1">
+          <w:hyperlink w:anchor="_Toc105974243" w:history="1">
             <w:r>
               <w:rPr>
                 <w:rStyle w:val="Hyperlink"/>
@@ -479,7 +479,7 @@
                 <w:noProof/>
                 <w:webHidden/>
               </w:rPr>
-              <w:instrText xml:space="preserve"> PAGEREF _Toc105855604 \h </w:instrText>
+              <w:instrText xml:space="preserve"> PAGEREF _Toc105974243 \h </w:instrText>
             </w:r>
             <w:r>
               <w:rPr>
@@ -522,7 +522,7 @@
               <w:lang w:eastAsia="de-DE"/>
             </w:rPr>
           </w:pPr>
-          <w:hyperlink w:anchor="_Toc105855605" w:history="1">
+          <w:hyperlink w:anchor="_Toc105974244" w:history="1">
             <w:r>
               <w:rPr>
                 <w:rStyle w:val="Hyperlink"/>
@@ -550,7 +550,7 @@
                 <w:noProof/>
                 <w:webHidden/>
               </w:rPr>
-              <w:instrText xml:space="preserve"> PAGEREF _Toc105855605 \h </w:instrText>
+              <w:instrText xml:space="preserve"> PAGEREF _Toc105974244 \h </w:instrText>
             </w:r>
             <w:r>
               <w:rPr>
@@ -593,7 +593,7 @@
               <w:lang w:eastAsia="de-DE"/>
             </w:rPr>
           </w:pPr>
-          <w:hyperlink w:anchor="_Toc105855606" w:history="1">
+          <w:hyperlink w:anchor="_Toc105974245" w:history="1">
             <w:r>
               <w:rPr>
                 <w:rStyle w:val="Hyperlink"/>
@@ -621,7 +621,7 @@
                 <w:noProof/>
                 <w:webHidden/>
               </w:rPr>
-              <w:instrText xml:space="preserve"> PAGEREF _Toc105855606 \h </w:instrText>
+              <w:instrText xml:space="preserve"> PAGEREF _Toc105974245 \h </w:instrText>
             </w:r>
             <w:r>
               <w:rPr>
@@ -664,7 +664,7 @@
               <w:lang w:eastAsia="de-DE"/>
             </w:rPr>
           </w:pPr>
-          <w:hyperlink w:anchor="_Toc105855607" w:history="1">
+          <w:hyperlink w:anchor="_Toc105974246" w:history="1">
             <w:r>
               <w:rPr>
                 <w:rStyle w:val="Hyperlink"/>
@@ -692,7 +692,7 @@
                 <w:noProof/>
                 <w:webHidden/>
               </w:rPr>
-              <w:instrText xml:space="preserve"> PAGEREF _Toc105855607 \h </w:instrText>
+              <w:instrText xml:space="preserve"> PAGEREF _Toc105974246 \h </w:instrText>
             </w:r>
             <w:r>
               <w:rPr>
@@ -735,7 +735,7 @@
               <w:lang w:eastAsia="de-DE"/>
             </w:rPr>
           </w:pPr>
-          <w:hyperlink w:anchor="_Toc105855608" w:history="1">
+          <w:hyperlink w:anchor="_Toc105974247" w:history="1">
             <w:r>
               <w:rPr>
                 <w:rStyle w:val="Hyperlink"/>
@@ -765,7 +765,7 @@
                 <w:noProof/>
                 <w:webHidden/>
               </w:rPr>
-              <w:instrText xml:space="preserve"> PAGEREF _Toc105855608 \h </w:instrText>
+              <w:instrText xml:space="preserve"> PAGEREF _Toc105974247 \h </w:instrText>
             </w:r>
             <w:r>
               <w:rPr>
@@ -808,7 +808,7 @@
               <w:lang w:eastAsia="de-DE"/>
             </w:rPr>
           </w:pPr>
-          <w:hyperlink w:anchor="_Toc105855609" w:history="1">
+          <w:hyperlink w:anchor="_Toc105974248" w:history="1">
             <w:r>
               <w:rPr>
                 <w:rStyle w:val="Hyperlink"/>
@@ -838,7 +838,7 @@
                 <w:noProof/>
                 <w:webHidden/>
               </w:rPr>
-              <w:instrText xml:space="preserve"> PAGEREF _Toc105855609 \h </w:instrText>
+              <w:instrText xml:space="preserve"> PAGEREF _Toc105974248 \h </w:instrText>
             </w:r>
             <w:r>
               <w:rPr>
@@ -859,6 +859,219 @@
                 <w:webHidden/>
               </w:rPr>
               <w:t>11</w:t>
+            </w:r>
+            <w:r>
+              <w:rPr>
+                <w:noProof/>
+                <w:webHidden/>
+              </w:rPr>
+              <w:fldChar w:fldCharType="end"/>
+            </w:r>
+          </w:hyperlink>
+        </w:p>
+        <w:p>
+          <w:pPr>
+            <w:pStyle w:val="Verzeichnis1"/>
+            <w:tabs>
+              <w:tab w:val="right" w:leader="dot" w:pos="9062"/>
+            </w:tabs>
+            <w:rPr>
+              <w:rFonts w:eastAsiaTheme="minorEastAsia"/>
+              <w:noProof/>
+              <w:lang w:eastAsia="de-DE"/>
+            </w:rPr>
+          </w:pPr>
+          <w:hyperlink w:anchor="_Toc105974249" w:history="1">
+            <w:r>
+              <w:rPr>
+                <w:rStyle w:val="Hyperlink"/>
+                <w:noProof/>
+                <w:lang w:val="en-US"/>
+              </w:rPr>
+              <w:t>1 Interfaces</w:t>
+            </w:r>
+            <w:r>
+              <w:rPr>
+                <w:noProof/>
+                <w:webHidden/>
+              </w:rPr>
+              <w:tab/>
+            </w:r>
+            <w:r>
+              <w:rPr>
+                <w:noProof/>
+                <w:webHidden/>
+              </w:rPr>
+              <w:fldChar w:fldCharType="begin"/>
+            </w:r>
+            <w:r>
+              <w:rPr>
+                <w:noProof/>
+                <w:webHidden/>
+              </w:rPr>
+              <w:instrText xml:space="preserve"> PAGEREF _Toc105974249 \h </w:instrText>
+            </w:r>
+            <w:r>
+              <w:rPr>
+                <w:noProof/>
+                <w:webHidden/>
+              </w:rPr>
+            </w:r>
+            <w:r>
+              <w:rPr>
+                <w:noProof/>
+                <w:webHidden/>
+              </w:rPr>
+              <w:fldChar w:fldCharType="separate"/>
+            </w:r>
+            <w:r>
+              <w:rPr>
+                <w:noProof/>
+                <w:webHidden/>
+              </w:rPr>
+              <w:t>11</w:t>
+            </w:r>
+            <w:r>
+              <w:rPr>
+                <w:noProof/>
+                <w:webHidden/>
+              </w:rPr>
+              <w:fldChar w:fldCharType="end"/>
+            </w:r>
+          </w:hyperlink>
+        </w:p>
+        <w:p>
+          <w:pPr>
+            <w:pStyle w:val="Verzeichnis1"/>
+            <w:tabs>
+              <w:tab w:val="right" w:leader="dot" w:pos="9062"/>
+            </w:tabs>
+            <w:rPr>
+              <w:rFonts w:eastAsiaTheme="minorEastAsia"/>
+              <w:noProof/>
+              <w:lang w:eastAsia="de-DE"/>
+            </w:rPr>
+          </w:pPr>
+          <w:hyperlink w:anchor="_Toc105974250" w:history="1">
+            <w:r>
+              <w:rPr>
+                <w:rStyle w:val="Hyperlink"/>
+                <w:noProof/>
+                <w:lang w:val="en-US"/>
+              </w:rPr>
+              <w:t>2 Task class</w:t>
+            </w:r>
+            <w:r>
+              <w:rPr>
+                <w:noProof/>
+                <w:webHidden/>
+              </w:rPr>
+              <w:tab/>
+            </w:r>
+            <w:r>
+              <w:rPr>
+                <w:noProof/>
+                <w:webHidden/>
+              </w:rPr>
+              <w:fldChar w:fldCharType="begin"/>
+            </w:r>
+            <w:r>
+              <w:rPr>
+                <w:noProof/>
+                <w:webHidden/>
+              </w:rPr>
+              <w:instrText xml:space="preserve"> PAGEREF _Toc105974250 \h </w:instrText>
+            </w:r>
+            <w:r>
+              <w:rPr>
+                <w:noProof/>
+                <w:webHidden/>
+              </w:rPr>
+            </w:r>
+            <w:r>
+              <w:rPr>
+                <w:noProof/>
+                <w:webHidden/>
+              </w:rPr>
+              <w:fldChar w:fldCharType="separate"/>
+            </w:r>
+            <w:r>
+              <w:rPr>
+                <w:noProof/>
+                <w:webHidden/>
+              </w:rPr>
+              <w:t>12</w:t>
+            </w:r>
+            <w:r>
+              <w:rPr>
+                <w:noProof/>
+                <w:webHidden/>
+              </w:rPr>
+              <w:fldChar w:fldCharType="end"/>
+            </w:r>
+          </w:hyperlink>
+        </w:p>
+        <w:p>
+          <w:pPr>
+            <w:pStyle w:val="Verzeichnis1"/>
+            <w:tabs>
+              <w:tab w:val="right" w:leader="dot" w:pos="9062"/>
+            </w:tabs>
+            <w:rPr>
+              <w:rFonts w:eastAsiaTheme="minorEastAsia"/>
+              <w:noProof/>
+              <w:lang w:eastAsia="de-DE"/>
+            </w:rPr>
+          </w:pPr>
+          <w:hyperlink w:anchor="_Toc105974251" w:history="1">
+            <w:r>
+              <w:rPr>
+                <w:rStyle w:val="Hyperlink"/>
+                <w:noProof/>
+                <w:lang w:val="en-US"/>
+              </w:rPr>
+              <w:t>3 TaskDriver class</w:t>
+            </w:r>
+            <w:r>
+              <w:rPr>
+                <w:noProof/>
+                <w:webHidden/>
+              </w:rPr>
+              <w:tab/>
+            </w:r>
+            <w:r>
+              <w:rPr>
+                <w:noProof/>
+                <w:webHidden/>
+              </w:rPr>
+              <w:fldChar w:fldCharType="begin"/>
+            </w:r>
+            <w:r>
+              <w:rPr>
+                <w:noProof/>
+                <w:webHidden/>
+              </w:rPr>
+              <w:instrText xml:space="preserve"> PAGEREF _Toc105974251 \h </w:instrText>
+            </w:r>
+            <w:r>
+              <w:rPr>
+                <w:noProof/>
+                <w:webHidden/>
+              </w:rPr>
+            </w:r>
+            <w:r>
+              <w:rPr>
+                <w:noProof/>
+                <w:webHidden/>
+              </w:rPr>
+              <w:fldChar w:fldCharType="separate"/>
+            </w:r>
+            <w:r>
+              <w:rPr>
+                <w:noProof/>
+                <w:webHidden/>
+              </w:rPr>
+              <w:t>13</w:t>
             </w:r>
             <w:r>
               <w:rPr>
@@ -883,15 +1096,6 @@
     <w:p>
       <w:pPr>
         <w:rPr>
-          <w:rFonts w:ascii="Segoe UI" w:hAnsi="Segoe UI" w:cs="Segoe UI"/>
-          <w:b/>
-          <w:lang w:val="en-US"/>
-        </w:rPr>
-      </w:pPr>
-    </w:p>
-    <w:p>
-      <w:pPr>
-        <w:rPr>
           <w:rFonts w:ascii="Segoe UI" w:eastAsiaTheme="majorEastAsia" w:hAnsi="Segoe UI" w:cs="Segoe UI"/>
           <w:b/>
           <w:color w:val="FFA900"/>
@@ -918,7 +1122,7 @@
           <w:lang w:val="en-US"/>
         </w:rPr>
       </w:pPr>
-      <w:bookmarkStart w:id="1" w:name="_Toc105855599"/>
+      <w:bookmarkStart w:id="1" w:name="_Toc105974238"/>
       <w:r>
         <w:rPr>
           <w:rFonts w:ascii="Segoe UI" w:hAnsi="Segoe UI" w:cs="Segoe UI"/>
@@ -951,7 +1155,7 @@
           <w:lang w:val="en-US"/>
         </w:rPr>
       </w:pPr>
-      <w:bookmarkStart w:id="2" w:name="_Toc105855600"/>
+      <w:bookmarkStart w:id="2" w:name="_Toc105974239"/>
       <w:r>
         <w:rPr>
           <w:noProof/>
@@ -965,8 +1169,8 @@
       <w:pPr>
         <w:spacing w:after="0"/>
         <w:rPr>
-          <w:b/>
-          <w:color w:val="0070C0"/>
+          <w:noProof/>
+          <w:color w:val="FFA900"/>
           <w:sz w:val="24"/>
           <w:lang w:val="en-US"/>
         </w:rPr>
@@ -1028,323 +1232,695 @@
           </wp:inline>
         </w:drawing>
       </w:r>
-    </w:p>
-    <w:p>
-      <w:pPr>
-        <w:spacing w:after="0"/>
+      <w:r>
         <w:rPr>
           <w:noProof/>
           <w:color w:val="FFA900"/>
           <w:sz w:val="24"/>
           <w:lang w:val="en-US"/>
         </w:rPr>
-      </w:pPr>
-      <w:r>
+        <w:t>Explanation:</w:t>
+      </w:r>
+    </w:p>
+    <w:p>
+      <w:pPr>
+        <w:spacing w:after="0"/>
+        <w:rPr>
+          <w:lang w:val="en-US"/>
+        </w:rPr>
+      </w:pPr>
+      <w:r>
+        <w:rPr>
+          <w:lang w:val="en-US"/>
+        </w:rPr>
+        <w:t>This m</w:t>
+      </w:r>
+      <w:r>
+        <w:rPr>
+          <w:lang w:val="en-US"/>
+        </w:rPr>
+        <w:t xml:space="preserve">ethod takes 1 </w:t>
+      </w:r>
+      <w:r>
+        <w:rPr>
+          <w:lang w:val="en-US"/>
+        </w:rPr>
+        <w:t>array of integers</w:t>
+      </w:r>
+      <w:r>
+        <w:rPr>
+          <w:lang w:val="en-US"/>
+        </w:rPr>
+        <w:t xml:space="preserve"> and 2 integer variables.</w:t>
+      </w:r>
+      <w:r>
+        <w:rPr>
+          <w:lang w:val="en-US"/>
+        </w:rPr>
+        <w:t xml:space="preserve"> </w:t>
+      </w:r>
+    </w:p>
+    <w:p>
+      <w:pPr>
+        <w:spacing w:after="0"/>
+        <w:rPr>
+          <w:lang w:val="en-US"/>
+        </w:rPr>
+      </w:pPr>
+      <w:r>
+        <w:rPr>
+          <w:lang w:val="en-US"/>
+        </w:rPr>
+        <w:t xml:space="preserve">The goal of this method is to search the highest </w:t>
+      </w:r>
+      <w:r>
+        <w:rPr>
+          <w:lang w:val="en-US"/>
+        </w:rPr>
+        <w:t>value</w:t>
+      </w:r>
+      <w:r>
+        <w:rPr>
+          <w:lang w:val="en-US"/>
+        </w:rPr>
+        <w:t xml:space="preserve"> in this array between 2 positions.</w:t>
+      </w:r>
+      <w:r>
+        <w:rPr>
+          <w:lang w:val="en-US"/>
+        </w:rPr>
+        <w:t xml:space="preserve"> </w:t>
+      </w:r>
+    </w:p>
+    <w:p>
+      <w:pPr>
+        <w:spacing w:after="0"/>
+        <w:rPr>
+          <w:lang w:val="en-US"/>
+        </w:rPr>
+      </w:pPr>
+      <w:r>
+        <w:rPr>
+          <w:rFonts w:ascii="Courier New" w:hAnsi="Courier New" w:cs="Courier New"/>
+          <w:lang w:val="en-US"/>
+        </w:rPr>
+        <w:t>Position1</w:t>
+      </w:r>
+      <w:r>
+        <w:rPr>
+          <w:lang w:val="en-US"/>
+        </w:rPr>
+        <w:t xml:space="preserve"> is the start position and </w:t>
+      </w:r>
+      <w:r>
+        <w:rPr>
+          <w:rFonts w:ascii="Courier New" w:hAnsi="Courier New" w:cs="Courier New"/>
+          <w:lang w:val="en-US"/>
+        </w:rPr>
+        <w:t>position2</w:t>
+      </w:r>
+      <w:r>
+        <w:rPr>
+          <w:lang w:val="en-US"/>
+        </w:rPr>
+        <w:t xml:space="preserve"> is the end position. </w:t>
+      </w:r>
+    </w:p>
+    <w:p>
+      <w:pPr>
+        <w:spacing w:after="0"/>
+        <w:rPr>
+          <w:lang w:val="en-US"/>
+        </w:rPr>
+      </w:pPr>
+    </w:p>
+    <w:p>
+      <w:pPr>
+        <w:spacing w:after="0"/>
+        <w:rPr>
+          <w:lang w:val="en-US"/>
+        </w:rPr>
+      </w:pPr>
+      <w:r>
+        <w:rPr>
+          <w:lang w:val="en-US"/>
+        </w:rPr>
+        <w:t>First, the method checks if the array is empty or not</w:t>
+      </w:r>
+      <w:r>
+        <w:rPr>
+          <w:lang w:val="en-US"/>
+        </w:rPr>
+        <w:t>.</w:t>
+      </w:r>
+      <w:r>
+        <w:rPr>
+          <w:lang w:val="en-US"/>
+        </w:rPr>
+        <w:t xml:space="preserve"> </w:t>
+      </w:r>
+      <w:r>
+        <w:rPr>
+          <w:lang w:val="en-US"/>
+        </w:rPr>
+        <w:t>I</w:t>
+      </w:r>
+      <w:r>
+        <w:rPr>
+          <w:lang w:val="en-US"/>
+        </w:rPr>
+        <w:t xml:space="preserve">f it’s empty </w:t>
+      </w:r>
+      <w:r>
+        <w:rPr>
+          <w:lang w:val="en-US"/>
+        </w:rPr>
+        <w:t>it</w:t>
+      </w:r>
+      <w:r>
+        <w:rPr>
+          <w:lang w:val="en-US"/>
+        </w:rPr>
+        <w:t xml:space="preserve"> returns 0.</w:t>
+      </w:r>
+      <w:r>
+        <w:rPr>
+          <w:lang w:val="en-US"/>
+        </w:rPr>
+        <w:t xml:space="preserve"> </w:t>
+      </w:r>
+      <w:r>
+        <w:rPr>
+          <w:lang w:val="en-US"/>
+        </w:rPr>
+        <w:t xml:space="preserve">After that it checks </w:t>
+      </w:r>
+      <w:r>
+        <w:rPr>
+          <w:lang w:val="en-US"/>
+        </w:rPr>
+        <w:t xml:space="preserve">with another method </w:t>
+      </w:r>
+      <w:r>
+        <w:rPr>
+          <w:rFonts w:ascii="Courier New" w:hAnsi="Courier New" w:cs="Courier New"/>
+          <w:lang w:val="en-US"/>
+        </w:rPr>
+        <w:t>changeTwoValues ()</w:t>
+      </w:r>
+      <w:r>
+        <w:rPr>
+          <w:lang w:val="en-US"/>
+        </w:rPr>
+        <w:t xml:space="preserve"> </w:t>
+      </w:r>
+      <w:r>
+        <w:rPr>
+          <w:lang w:val="en-US"/>
+        </w:rPr>
+        <w:t xml:space="preserve">if </w:t>
+      </w:r>
+      <w:r>
+        <w:rPr>
+          <w:rFonts w:ascii="Courier New" w:hAnsi="Courier New" w:cs="Courier New"/>
+          <w:lang w:val="en-US"/>
+        </w:rPr>
+        <w:t>position1</w:t>
+      </w:r>
+      <w:r>
+        <w:rPr>
+          <w:lang w:val="en-US"/>
+        </w:rPr>
+        <w:t xml:space="preserve"> is higher as </w:t>
+      </w:r>
+      <w:r>
+        <w:rPr>
+          <w:rFonts w:ascii="Courier New" w:hAnsi="Courier New" w:cs="Courier New"/>
+          <w:lang w:val="en-US"/>
+        </w:rPr>
+        <w:t>position2</w:t>
+      </w:r>
+      <w:r>
+        <w:rPr>
+          <w:lang w:val="en-US"/>
+        </w:rPr>
+        <w:t xml:space="preserve">, if a user </w:t>
+      </w:r>
+      <w:r>
+        <w:rPr>
+          <w:lang w:val="en-US"/>
+        </w:rPr>
+        <w:t>enters</w:t>
+      </w:r>
+      <w:r>
+        <w:rPr>
+          <w:lang w:val="en-US"/>
+        </w:rPr>
+        <w:t xml:space="preserve"> the numbers </w:t>
+      </w:r>
+      <w:r>
+        <w:rPr>
+          <w:lang w:val="en-US"/>
+        </w:rPr>
+        <w:t>that</w:t>
+      </w:r>
+      <w:r>
+        <w:rPr>
+          <w:lang w:val="en-US"/>
+        </w:rPr>
+        <w:t xml:space="preserve"> way I expect that he just messed up the order and </w:t>
+      </w:r>
+      <w:r>
+        <w:rPr>
+          <w:lang w:val="en-US"/>
+        </w:rPr>
+        <w:t>it</w:t>
+      </w:r>
+      <w:r>
+        <w:rPr>
+          <w:lang w:val="en-US"/>
+        </w:rPr>
+        <w:t xml:space="preserve"> swap</w:t>
+      </w:r>
+      <w:r>
+        <w:rPr>
+          <w:lang w:val="en-US"/>
+        </w:rPr>
+        <w:t>s</w:t>
+      </w:r>
+      <w:r>
+        <w:rPr>
+          <w:lang w:val="en-US"/>
+        </w:rPr>
+        <w:t xml:space="preserve"> the values.</w:t>
+      </w:r>
+      <w:r>
+        <w:rPr>
+          <w:lang w:val="en-US"/>
+        </w:rPr>
+        <w:t xml:space="preserve"> </w:t>
+      </w:r>
+    </w:p>
+    <w:p>
+      <w:pPr>
+        <w:spacing w:after="0"/>
+        <w:rPr>
+          <w:lang w:val="en-US"/>
+        </w:rPr>
+      </w:pPr>
+      <w:r>
+        <w:rPr>
+          <w:lang w:val="en-US"/>
+        </w:rPr>
+        <w:t>If a</w:t>
+      </w:r>
+      <w:r>
+        <w:rPr>
+          <w:lang w:val="en-US"/>
+        </w:rPr>
+        <w:t xml:space="preserve"> user </w:t>
+      </w:r>
+      <w:r>
+        <w:rPr>
+          <w:lang w:val="en-US"/>
+        </w:rPr>
+        <w:t>enters</w:t>
+      </w:r>
+      <w:r>
+        <w:rPr>
+          <w:lang w:val="en-US"/>
+        </w:rPr>
+        <w:t xml:space="preserve"> numbers who </w:t>
+      </w:r>
+      <w:r>
+        <w:rPr>
+          <w:lang w:val="en-US"/>
+        </w:rPr>
+        <w:t>are</w:t>
+      </w:r>
+      <w:r>
+        <w:rPr>
+          <w:lang w:val="en-US"/>
+        </w:rPr>
+        <w:t xml:space="preserve"> out of </w:t>
+      </w:r>
+      <w:r>
+        <w:rPr>
+          <w:lang w:val="en-US"/>
+        </w:rPr>
+        <w:t>bounds</w:t>
+      </w:r>
+      <w:r>
+        <w:rPr>
+          <w:lang w:val="en-US"/>
+        </w:rPr>
+        <w:t xml:space="preserve"> of the array, </w:t>
+      </w:r>
+      <w:r>
+        <w:rPr>
+          <w:lang w:val="en-US"/>
+        </w:rPr>
+        <w:t>like</w:t>
+      </w:r>
+      <w:r>
+        <w:rPr>
+          <w:lang w:val="en-US"/>
+        </w:rPr>
+        <w:t xml:space="preserve"> &lt; 0, </w:t>
+      </w:r>
+      <w:r>
+        <w:rPr>
+          <w:rFonts w:ascii="Courier New" w:hAnsi="Courier New" w:cs="Courier New"/>
+          <w:lang w:val="en-US"/>
+        </w:rPr>
+        <w:t>position1</w:t>
+      </w:r>
+      <w:r>
+        <w:rPr>
+          <w:lang w:val="en-US"/>
+        </w:rPr>
+        <w:t xml:space="preserve"> will be 0 (start of the array) </w:t>
+      </w:r>
+      <w:r>
+        <w:rPr>
+          <w:lang w:val="en-US"/>
+        </w:rPr>
+        <w:t>or &gt;</w:t>
+      </w:r>
+      <w:r>
+        <w:rPr>
+          <w:lang w:val="en-US"/>
+        </w:rPr>
+        <w:t xml:space="preserve"> as the array length, </w:t>
+      </w:r>
+      <w:r>
+        <w:rPr>
+          <w:rFonts w:ascii="Courier New" w:hAnsi="Courier New" w:cs="Courier New"/>
+          <w:lang w:val="en-US"/>
+        </w:rPr>
+        <w:t>position2</w:t>
+      </w:r>
+      <w:r>
+        <w:rPr>
+          <w:lang w:val="en-US"/>
+        </w:rPr>
+        <w:t xml:space="preserve"> </w:t>
+      </w:r>
+      <w:r>
+        <w:rPr>
+          <w:lang w:val="en-US"/>
+        </w:rPr>
+        <w:t>will have the value of the length of the array</w:t>
+      </w:r>
+      <w:r>
+        <w:rPr>
+          <w:lang w:val="en-US"/>
+        </w:rPr>
+        <w:t>.</w:t>
+      </w:r>
+    </w:p>
+    <w:p>
+      <w:pPr>
+        <w:spacing w:after="0"/>
+        <w:rPr>
+          <w:lang w:val="en-US"/>
+        </w:rPr>
+      </w:pPr>
+    </w:p>
+    <w:p>
+      <w:pPr>
+        <w:spacing w:after="0"/>
+        <w:rPr>
+          <w:lang w:val="en-US"/>
+        </w:rPr>
+      </w:pPr>
+      <w:r>
+        <w:rPr>
+          <w:lang w:val="en-US"/>
+        </w:rPr>
+        <w:t xml:space="preserve">I added an integer variable </w:t>
+      </w:r>
+      <w:r>
+        <w:rPr>
+          <w:rFonts w:ascii="Courier New" w:hAnsi="Courier New" w:cs="Courier New"/>
+          <w:lang w:val="en-US"/>
+        </w:rPr>
+        <w:t>maxValue</w:t>
+      </w:r>
+      <w:r>
+        <w:rPr>
+          <w:rFonts w:ascii="Courier New" w:hAnsi="Courier New" w:cs="Courier New"/>
+          <w:lang w:val="en-US"/>
+        </w:rPr>
+        <w:t>,</w:t>
+      </w:r>
+      <w:r>
+        <w:rPr>
+          <w:lang w:val="en-US"/>
+        </w:rPr>
+        <w:t xml:space="preserve"> </w:t>
+      </w:r>
+      <w:r>
+        <w:rPr>
+          <w:lang w:val="en-US"/>
+        </w:rPr>
+        <w:t>by default it has the value of the</w:t>
+      </w:r>
+      <w:r>
+        <w:rPr>
+          <w:lang w:val="en-US"/>
+        </w:rPr>
+        <w:t xml:space="preserve"> first </w:t>
+      </w:r>
+      <w:r>
+        <w:rPr>
+          <w:lang w:val="en-US"/>
+        </w:rPr>
+        <w:t>element</w:t>
+      </w:r>
+      <w:r>
+        <w:rPr>
+          <w:lang w:val="en-US"/>
+        </w:rPr>
+        <w:t xml:space="preserve"> of the array.</w:t>
+      </w:r>
+      <w:r>
+        <w:rPr>
+          <w:lang w:val="en-US"/>
+        </w:rPr>
+        <w:t xml:space="preserve"> </w:t>
+      </w:r>
+      <w:r>
+        <w:rPr>
+          <w:lang w:val="en-US"/>
+        </w:rPr>
+        <w:t>After that I wrote a for loop wh</w:t>
+      </w:r>
+      <w:r>
+        <w:rPr>
+          <w:lang w:val="en-US"/>
+        </w:rPr>
+        <w:t>ich</w:t>
+      </w:r>
+      <w:r>
+        <w:rPr>
+          <w:lang w:val="en-US"/>
+        </w:rPr>
+        <w:t xml:space="preserve"> is looping through the array </w:t>
+      </w:r>
+      <w:r>
+        <w:rPr>
+          <w:lang w:val="en-US"/>
+        </w:rPr>
+        <w:t xml:space="preserve">and </w:t>
+      </w:r>
+      <w:r>
+        <w:rPr>
+          <w:lang w:val="en-US"/>
+        </w:rPr>
+        <w:t xml:space="preserve">checks if </w:t>
+      </w:r>
+      <w:r>
+        <w:rPr>
+          <w:rFonts w:ascii="Courier New" w:hAnsi="Courier New" w:cs="Courier New"/>
+          <w:lang w:val="en-US"/>
+        </w:rPr>
+        <w:t>maxValue</w:t>
+      </w:r>
+      <w:r>
+        <w:rPr>
+          <w:lang w:val="en-US"/>
+        </w:rPr>
+        <w:t xml:space="preserve"> is higher as the current </w:t>
+      </w:r>
+      <w:r>
+        <w:rPr>
+          <w:lang w:val="en-US"/>
+        </w:rPr>
+        <w:t>element</w:t>
+      </w:r>
+      <w:r>
+        <w:rPr>
+          <w:lang w:val="en-US"/>
+        </w:rPr>
+        <w:t xml:space="preserve"> of the array, if it’s higher </w:t>
+      </w:r>
+      <w:r>
+        <w:rPr>
+          <w:lang w:val="en-US"/>
+        </w:rPr>
+        <w:t xml:space="preserve">the loop goes to the next </w:t>
+      </w:r>
+      <w:r>
+        <w:rPr>
+          <w:lang w:val="en-US"/>
+        </w:rPr>
+        <w:t>element</w:t>
+      </w:r>
+      <w:r>
+        <w:rPr>
+          <w:lang w:val="en-US"/>
+        </w:rPr>
+        <w:t xml:space="preserve">, if </w:t>
+      </w:r>
+      <w:r>
+        <w:rPr>
+          <w:rFonts w:ascii="Courier New" w:hAnsi="Courier New" w:cs="Courier New"/>
+          <w:lang w:val="en-US"/>
+        </w:rPr>
+        <w:t>maxValue</w:t>
+      </w:r>
+      <w:r>
+        <w:rPr>
+          <w:lang w:val="en-US"/>
+        </w:rPr>
+        <w:t xml:space="preserve"> is lower</w:t>
+      </w:r>
+      <w:r>
+        <w:rPr>
+          <w:lang w:val="en-US"/>
+        </w:rPr>
+        <w:t xml:space="preserve">, </w:t>
+      </w:r>
+      <w:r>
+        <w:rPr>
+          <w:lang w:val="en-US"/>
+        </w:rPr>
+        <w:t xml:space="preserve">then </w:t>
+      </w:r>
+      <w:r>
+        <w:rPr>
+          <w:rFonts w:ascii="Courier New" w:hAnsi="Courier New" w:cs="Courier New"/>
+          <w:lang w:val="en-US"/>
+        </w:rPr>
+        <w:t>maxValue</w:t>
+      </w:r>
+      <w:r>
+        <w:rPr>
+          <w:lang w:val="en-US"/>
+        </w:rPr>
+        <w:t xml:space="preserve"> gets </w:t>
+      </w:r>
+      <w:r>
+        <w:rPr>
+          <w:lang w:val="en-US"/>
+        </w:rPr>
+        <w:t xml:space="preserve">the </w:t>
+      </w:r>
+      <w:r>
+        <w:rPr>
+          <w:lang w:val="en-US"/>
+        </w:rPr>
+        <w:t xml:space="preserve">value of the </w:t>
+      </w:r>
+      <w:r>
+        <w:rPr>
+          <w:lang w:val="en-US"/>
+        </w:rPr>
+        <w:t xml:space="preserve">current </w:t>
+      </w:r>
+      <w:r>
+        <w:rPr>
+          <w:lang w:val="en-US"/>
+        </w:rPr>
+        <w:t>element</w:t>
+      </w:r>
+      <w:r>
+        <w:rPr>
+          <w:lang w:val="en-US"/>
+        </w:rPr>
+        <w:t xml:space="preserve"> </w:t>
+      </w:r>
+      <w:r>
+        <w:rPr>
+          <w:lang w:val="en-US"/>
+        </w:rPr>
+        <w:t>of the array.</w:t>
+      </w:r>
+    </w:p>
+    <w:p>
+      <w:pPr>
+        <w:spacing w:after="0"/>
+        <w:rPr>
+          <w:lang w:val="en-US"/>
+        </w:rPr>
+      </w:pPr>
+    </w:p>
+    <w:p>
+      <w:pPr>
+        <w:spacing w:after="0"/>
+        <w:rPr>
+          <w:lang w:val="en-US"/>
+        </w:rPr>
+      </w:pPr>
+      <w:r>
+        <w:rPr>
+          <w:lang w:val="en-US"/>
+        </w:rPr>
+        <w:t xml:space="preserve">After the for loop is finished, </w:t>
+      </w:r>
+      <w:r>
+        <w:rPr>
+          <w:lang w:val="en-US"/>
+        </w:rPr>
+        <w:t xml:space="preserve">the method returns </w:t>
+      </w:r>
+      <w:r>
+        <w:rPr>
+          <w:rFonts w:ascii="Courier New" w:hAnsi="Courier New" w:cs="Courier New"/>
+          <w:lang w:val="en-US"/>
+        </w:rPr>
+        <w:t>maxValue</w:t>
+      </w:r>
+      <w:r>
+        <w:rPr>
+          <w:lang w:val="en-US"/>
+        </w:rPr>
+        <w:t>.</w:t>
+      </w:r>
+    </w:p>
+    <w:p>
+      <w:pPr>
+        <w:rPr>
+          <w:lang w:val="en-US"/>
+        </w:rPr>
+      </w:pPr>
+      <w:r>
+        <w:rPr>
+          <w:lang w:val="en-US"/>
+        </w:rPr>
+        <w:br w:type="page"/>
+      </w:r>
+    </w:p>
+    <w:p>
+      <w:pPr>
+        <w:pStyle w:val="berschrift1"/>
         <w:rPr>
           <w:noProof/>
-          <w:color w:val="FFA900"/>
-          <w:sz w:val="24"/>
-          <w:lang w:val="en-US"/>
-        </w:rPr>
-        <w:t>Explanation:</w:t>
-      </w:r>
-    </w:p>
-    <w:p>
-      <w:pPr>
-        <w:spacing w:after="0"/>
-        <w:rPr>
-          <w:lang w:val="en-US"/>
-        </w:rPr>
-      </w:pPr>
-      <w:r>
-        <w:rPr>
-          <w:lang w:val="en-US"/>
-        </w:rPr>
-        <w:t>This m</w:t>
-      </w:r>
-      <w:r>
-        <w:rPr>
-          <w:lang w:val="en-US"/>
-        </w:rPr>
-        <w:t xml:space="preserve">ethod takes 1 </w:t>
-      </w:r>
-      <w:r>
-        <w:rPr>
-          <w:lang w:val="en-US"/>
-        </w:rPr>
-        <w:t>array of integers</w:t>
-      </w:r>
-      <w:r>
-        <w:rPr>
-          <w:lang w:val="en-US"/>
-        </w:rPr>
-        <w:t xml:space="preserve"> and 2 integer variables.</w:t>
-      </w:r>
-      <w:r>
-        <w:rPr>
-          <w:lang w:val="en-US"/>
-        </w:rPr>
-        <w:t xml:space="preserve"> </w:t>
-      </w:r>
-      <w:r>
-        <w:rPr>
-          <w:lang w:val="en-US"/>
-        </w:rPr>
-        <w:t>The first variable is the start position and the second one is the end position.</w:t>
-      </w:r>
-      <w:r>
-        <w:rPr>
-          <w:lang w:val="en-US"/>
-        </w:rPr>
-        <w:t xml:space="preserve"> </w:t>
-      </w:r>
-      <w:r>
-        <w:rPr>
-          <w:lang w:val="en-US"/>
-        </w:rPr>
-        <w:t>The goal of this method is to search the highest number in this array between these 2 positions.</w:t>
-      </w:r>
-      <w:r>
-        <w:rPr>
-          <w:lang w:val="en-US"/>
-        </w:rPr>
-        <w:t xml:space="preserve"> </w:t>
-      </w:r>
-      <w:r>
-        <w:rPr>
-          <w:lang w:val="en-US"/>
-        </w:rPr>
-        <w:t>First, the method checks if the array is empty or not</w:t>
-      </w:r>
-      <w:r>
-        <w:rPr>
-          <w:lang w:val="en-US"/>
-        </w:rPr>
-        <w:t>.</w:t>
-      </w:r>
-      <w:r>
-        <w:rPr>
-          <w:lang w:val="en-US"/>
-        </w:rPr>
-        <w:t xml:space="preserve"> </w:t>
-      </w:r>
-      <w:r>
-        <w:rPr>
-          <w:lang w:val="en-US"/>
-        </w:rPr>
-        <w:t>I</w:t>
-      </w:r>
-      <w:r>
-        <w:rPr>
-          <w:lang w:val="en-US"/>
-        </w:rPr>
-        <w:t xml:space="preserve">f it’s empty my </w:t>
-      </w:r>
-      <w:r>
-        <w:rPr>
-          <w:lang w:val="en-US"/>
-        </w:rPr>
-        <w:t>method</w:t>
-      </w:r>
-      <w:r>
-        <w:rPr>
-          <w:lang w:val="en-US"/>
-        </w:rPr>
-        <w:t xml:space="preserve"> returns 0.</w:t>
-      </w:r>
-      <w:r>
-        <w:rPr>
-          <w:lang w:val="en-US"/>
-        </w:rPr>
-        <w:t xml:space="preserve"> </w:t>
-      </w:r>
-      <w:r>
-        <w:rPr>
-          <w:lang w:val="en-US"/>
-        </w:rPr>
-        <w:t xml:space="preserve">After that it checks </w:t>
-      </w:r>
-      <w:r>
-        <w:rPr>
-          <w:lang w:val="en-US"/>
-        </w:rPr>
-        <w:t xml:space="preserve">with another method </w:t>
-      </w:r>
-      <w:r>
-        <w:rPr>
-          <w:lang w:val="en-US"/>
-        </w:rPr>
-        <w:t>if the first position is higher as the second one, if a user is entering the numbers this way I expect that he just messed up the order and I swap the values.</w:t>
-      </w:r>
-      <w:r>
-        <w:rPr>
-          <w:lang w:val="en-US"/>
-        </w:rPr>
-        <w:t xml:space="preserve"> </w:t>
-      </w:r>
-      <w:r>
-        <w:rPr>
-          <w:lang w:val="en-US"/>
-        </w:rPr>
-        <w:t xml:space="preserve">I </w:t>
-      </w:r>
-      <w:r>
-        <w:rPr>
-          <w:lang w:val="en-US"/>
-        </w:rPr>
-        <w:t>also took</w:t>
-      </w:r>
-      <w:r>
-        <w:rPr>
-          <w:lang w:val="en-US"/>
-        </w:rPr>
-        <w:t xml:space="preserve"> care of the scenario if the user is entering numbers who could go out of range of the array, if he enters a number which is &lt; 0, the </w:t>
-      </w:r>
-      <w:r>
-        <w:rPr>
-          <w:lang w:val="en-US"/>
-        </w:rPr>
-        <w:t>start position</w:t>
-      </w:r>
-      <w:r>
-        <w:rPr>
-          <w:lang w:val="en-US"/>
-        </w:rPr>
-        <w:t xml:space="preserve"> will be 0 (start of the array) and if he enters a number which is higher as the array length, the number will be as high as much numbers are in the array.</w:t>
-      </w:r>
-    </w:p>
-    <w:p>
-      <w:pPr>
-        <w:spacing w:after="0"/>
-        <w:rPr>
-          <w:lang w:val="en-US"/>
-        </w:rPr>
-      </w:pPr>
-    </w:p>
-    <w:p>
-      <w:pPr>
-        <w:spacing w:after="0"/>
-        <w:rPr>
-          <w:lang w:val="en-US"/>
-        </w:rPr>
-      </w:pPr>
-      <w:r>
-        <w:rPr>
-          <w:lang w:val="en-US"/>
-        </w:rPr>
-        <w:t>I added an integer variable – maxValue and I initialized it with the first number of the array.</w:t>
-      </w:r>
-      <w:r>
-        <w:rPr>
-          <w:lang w:val="en-US"/>
-        </w:rPr>
-        <w:t xml:space="preserve"> </w:t>
-      </w:r>
-      <w:r>
-        <w:rPr>
-          <w:lang w:val="en-US"/>
-        </w:rPr>
-        <w:t xml:space="preserve">After that I wrote a for loop who is looping through the array </w:t>
-      </w:r>
-      <w:r>
-        <w:rPr>
-          <w:lang w:val="en-US"/>
-        </w:rPr>
-        <w:t xml:space="preserve">and </w:t>
-      </w:r>
-      <w:r>
-        <w:rPr>
-          <w:lang w:val="en-US"/>
-        </w:rPr>
-        <w:t xml:space="preserve">checks if maxValue is higher as the current number of the array, if it’s higher </w:t>
-      </w:r>
-      <w:r>
-        <w:rPr>
-          <w:lang w:val="en-US"/>
-        </w:rPr>
-        <w:t>the loop goes to the next number</w:t>
-      </w:r>
-      <w:r>
-        <w:rPr>
-          <w:lang w:val="en-US"/>
-        </w:rPr>
-        <w:t xml:space="preserve">, if </w:t>
-      </w:r>
-      <w:r>
-        <w:rPr>
-          <w:lang w:val="en-US"/>
-        </w:rPr>
-        <w:t>maxValue is lower</w:t>
-      </w:r>
-      <w:r>
-        <w:rPr>
-          <w:lang w:val="en-US"/>
-        </w:rPr>
-        <w:t xml:space="preserve">, </w:t>
-      </w:r>
-      <w:r>
-        <w:rPr>
-          <w:lang w:val="en-US"/>
-        </w:rPr>
-        <w:t>then the current number is the new maxValue</w:t>
-      </w:r>
-      <w:r>
-        <w:rPr>
-          <w:lang w:val="en-US"/>
-        </w:rPr>
-        <w:t>.</w:t>
-      </w:r>
-    </w:p>
-    <w:p>
-      <w:pPr>
-        <w:spacing w:after="0"/>
-        <w:rPr>
-          <w:lang w:val="en-US"/>
-        </w:rPr>
-      </w:pPr>
-    </w:p>
-    <w:p>
-      <w:pPr>
-        <w:spacing w:after="0"/>
-        <w:rPr>
-          <w:lang w:val="en-US"/>
-        </w:rPr>
-      </w:pPr>
-      <w:r>
-        <w:rPr>
-          <w:lang w:val="en-US"/>
-        </w:rPr>
-        <w:t xml:space="preserve">After the for loop is finished, </w:t>
-      </w:r>
-      <w:r>
-        <w:rPr>
-          <w:lang w:val="en-US"/>
-        </w:rPr>
-        <w:t>the method returns the variable maxValue.</w:t>
-      </w:r>
-    </w:p>
-    <w:p>
-      <w:pPr>
-        <w:rPr>
-          <w:lang w:val="en-US"/>
-        </w:rPr>
-      </w:pPr>
-      <w:r>
-        <w:rPr>
-          <w:lang w:val="en-US"/>
-        </w:rPr>
-        <w:br w:type="page"/>
-      </w:r>
-    </w:p>
-    <w:p>
-      <w:pPr>
-        <w:pStyle w:val="berschrift1"/>
-        <w:rPr>
-          <w:noProof/>
-          <w:lang w:val="en-US"/>
-        </w:rPr>
-      </w:pPr>
-      <w:bookmarkStart w:id="3" w:name="_Toc105855601"/>
+          <w:lang w:val="en-US"/>
+        </w:rPr>
+      </w:pPr>
+      <w:bookmarkStart w:id="3" w:name="_Toc105974240"/>
       <w:r>
         <w:rPr>
           <w:noProof/>
@@ -1354,6 +1930,13 @@
         <w:t>2 FindMinValue</w:t>
       </w:r>
       <w:bookmarkEnd w:id="3"/>
+      <w:r>
+        <w:rPr>
+          <w:noProof/>
+          <w:lang w:val="en-US"/>
+        </w:rPr>
+        <w:t xml:space="preserve"> + ChangeTwoValues</w:t>
+      </w:r>
     </w:p>
     <w:p>
       <w:pPr>
@@ -1445,7 +2028,20 @@
         <w:rPr>
           <w:lang w:val="en-US"/>
         </w:rPr>
-        <w:t>For this method I used almost the same code as for the FindMaxValue method.</w:t>
+        <w:t xml:space="preserve">For this method I used almost the same code as for the </w:t>
+      </w:r>
+      <w:r>
+        <w:rPr>
+          <w:rFonts w:ascii="Courier New" w:hAnsi="Courier New" w:cs="Courier New"/>
+          <w:lang w:val="en-US"/>
+        </w:rPr>
+        <w:t>FindMaxValue</w:t>
+      </w:r>
+      <w:r>
+        <w:rPr>
+          <w:lang w:val="en-US"/>
+        </w:rPr>
+        <w:t xml:space="preserve"> method.</w:t>
       </w:r>
     </w:p>
     <w:p>
@@ -1478,7 +2074,20 @@
         <w:rPr>
           <w:lang w:val="en-US"/>
         </w:rPr>
-        <w:t xml:space="preserve">The name of the return variable (maxValue </w:t>
+        <w:t>The name of the return variable (</w:t>
+      </w:r>
+      <w:r>
+        <w:rPr>
+          <w:rFonts w:ascii="Courier New" w:hAnsi="Courier New" w:cs="Courier New"/>
+          <w:lang w:val="en-US"/>
+        </w:rPr>
+        <w:t>maxValue</w:t>
+      </w:r>
+      <w:r>
+        <w:rPr>
+          <w:lang w:val="en-US"/>
+        </w:rPr>
+        <w:t xml:space="preserve"> </w:t>
       </w:r>
       <w:r>
         <w:rPr>
@@ -1490,7 +2099,20 @@
         <w:rPr>
           <w:lang w:val="en-US"/>
         </w:rPr>
-        <w:t xml:space="preserve"> minValue)</w:t>
+        <w:t xml:space="preserve"> </w:t>
+      </w:r>
+      <w:r>
+        <w:rPr>
+          <w:rFonts w:ascii="Courier New" w:hAnsi="Courier New" w:cs="Courier New"/>
+          <w:lang w:val="en-US"/>
+        </w:rPr>
+        <w:t>minValue</w:t>
+      </w:r>
+      <w:r>
+        <w:rPr>
+          <w:lang w:val="en-US"/>
+        </w:rPr>
+        <w:t>)</w:t>
       </w:r>
     </w:p>
     <w:p>
@@ -1605,7 +2227,19 @@
         <w:rPr>
           <w:lang w:val="en-US"/>
         </w:rPr>
-        <w:t xml:space="preserve">Here we can see the little method which </w:t>
+        <w:t xml:space="preserve">Here we can see the </w:t>
+      </w:r>
+      <w:r>
+        <w:rPr>
+          <w:lang w:val="en-US"/>
+        </w:rPr>
+        <w:t>other</w:t>
+      </w:r>
+      <w:r>
+        <w:rPr>
+          <w:lang w:val="en-US"/>
+        </w:rPr>
+        <w:t xml:space="preserve"> method which </w:t>
       </w:r>
       <w:r>
         <w:rPr>
@@ -1623,13 +2257,19 @@
         <w:rPr>
           <w:lang w:val="en-US"/>
         </w:rPr>
+        <w:t xml:space="preserve">values of the </w:t>
+      </w:r>
+      <w:r>
+        <w:rPr>
+          <w:lang w:val="en-US"/>
+        </w:rPr>
         <w:t>variables</w:t>
       </w:r>
       <w:r>
         <w:rPr>
           <w:lang w:val="en-US"/>
         </w:rPr>
-        <w:t>, if the first one is higher as the second one.</w:t>
+        <w:t>.</w:t>
       </w:r>
     </w:p>
     <w:p>
@@ -1653,7 +2293,7 @@
           <w:lang w:val="en-US"/>
         </w:rPr>
       </w:pPr>
-      <w:bookmarkStart w:id="4" w:name="_Toc105855602"/>
+      <w:bookmarkStart w:id="4" w:name="_Toc105974241"/>
       <w:r>
         <w:rPr>
           <w:noProof/>
@@ -1762,11 +2402,240 @@
         </w:rPr>
         <w:t xml:space="preserve">ethod takes 1 array of integers and 2 integer variables. </w:t>
       </w:r>
-      <w:r>
-        <w:rPr>
-          <w:lang w:val="en-US"/>
-        </w:rPr>
-        <w:t>The 2 variables are positions in the array. The goal of the method is to change the array values of these 2 positions. First the method checks if the positions are in the range of the array, if not the lower position will be 0 and the higher position will be the array length. After that, the method switches the values of the positions with the help of a temporary integer variable to store one value.</w:t>
+    </w:p>
+    <w:p>
+      <w:pPr>
+        <w:spacing w:after="0"/>
+        <w:rPr>
+          <w:lang w:val="en-US"/>
+        </w:rPr>
+      </w:pPr>
+      <w:r>
+        <w:rPr>
+          <w:lang w:val="en-US"/>
+        </w:rPr>
+        <w:t xml:space="preserve">The goal of the method is to change the array values </w:t>
+      </w:r>
+      <w:r>
+        <w:rPr>
+          <w:rFonts w:ascii="Courier New" w:hAnsi="Courier New" w:cs="Courier New"/>
+          <w:lang w:val="en-US"/>
+        </w:rPr>
+        <w:t>position1</w:t>
+      </w:r>
+      <w:r>
+        <w:rPr>
+          <w:lang w:val="en-US"/>
+        </w:rPr>
+        <w:t xml:space="preserve"> and </w:t>
+      </w:r>
+      <w:r>
+        <w:rPr>
+          <w:rFonts w:ascii="Courier New" w:hAnsi="Courier New" w:cs="Courier New"/>
+          <w:lang w:val="en-US"/>
+        </w:rPr>
+        <w:t>position2</w:t>
+      </w:r>
+      <w:r>
+        <w:rPr>
+          <w:lang w:val="en-US"/>
+        </w:rPr>
+        <w:t xml:space="preserve">. </w:t>
+      </w:r>
+    </w:p>
+    <w:p>
+      <w:pPr>
+        <w:spacing w:after="0"/>
+        <w:rPr>
+          <w:lang w:val="en-US"/>
+        </w:rPr>
+      </w:pPr>
+      <w:r>
+        <w:rPr>
+          <w:lang w:val="en-US"/>
+        </w:rPr>
+        <w:t xml:space="preserve">The 2 variables are positions </w:t>
+      </w:r>
+      <w:r>
+        <w:rPr>
+          <w:lang w:val="en-US"/>
+        </w:rPr>
+        <w:t>of</w:t>
+      </w:r>
+      <w:r>
+        <w:rPr>
+          <w:lang w:val="en-US"/>
+        </w:rPr>
+        <w:t xml:space="preserve"> the array. </w:t>
+      </w:r>
+    </w:p>
+    <w:p>
+      <w:pPr>
+        <w:spacing w:after="0"/>
+        <w:rPr>
+          <w:lang w:val="en-US"/>
+        </w:rPr>
+      </w:pPr>
+    </w:p>
+    <w:p>
+      <w:pPr>
+        <w:spacing w:after="0"/>
+        <w:rPr>
+          <w:lang w:val="en-US"/>
+        </w:rPr>
+      </w:pPr>
+      <w:r>
+        <w:rPr>
+          <w:lang w:val="en-US"/>
+        </w:rPr>
+        <w:t xml:space="preserve">If </w:t>
+      </w:r>
+      <w:r>
+        <w:rPr>
+          <w:rFonts w:ascii="Courier New" w:hAnsi="Courier New" w:cs="Courier New"/>
+          <w:lang w:val="en-US"/>
+        </w:rPr>
+        <w:t>position1</w:t>
+      </w:r>
+      <w:r>
+        <w:rPr>
+          <w:lang w:val="en-US"/>
+        </w:rPr>
+        <w:t xml:space="preserve"> or </w:t>
+      </w:r>
+      <w:r>
+        <w:rPr>
+          <w:rFonts w:ascii="Courier New" w:hAnsi="Courier New" w:cs="Courier New"/>
+          <w:lang w:val="en-US"/>
+        </w:rPr>
+        <w:t>position2</w:t>
+      </w:r>
+      <w:r>
+        <w:rPr>
+          <w:lang w:val="en-US"/>
+        </w:rPr>
+        <w:t xml:space="preserve"> are out of bounds of the array, like &lt; 0, </w:t>
+      </w:r>
+      <w:r>
+        <w:rPr>
+          <w:rFonts w:ascii="Courier New" w:hAnsi="Courier New" w:cs="Courier New"/>
+          <w:lang w:val="en-US"/>
+        </w:rPr>
+        <w:t>position1</w:t>
+      </w:r>
+      <w:r>
+        <w:rPr>
+          <w:lang w:val="en-US"/>
+        </w:rPr>
+        <w:t xml:space="preserve"> will be 0 (start of the array) or &gt; as the array length, </w:t>
+      </w:r>
+      <w:r>
+        <w:rPr>
+          <w:rFonts w:ascii="Courier New" w:hAnsi="Courier New" w:cs="Courier New"/>
+          <w:lang w:val="en-US"/>
+        </w:rPr>
+        <w:t>position2</w:t>
+      </w:r>
+      <w:r>
+        <w:rPr>
+          <w:lang w:val="en-US"/>
+        </w:rPr>
+        <w:t xml:space="preserve"> will have the value of the length of the array</w:t>
+      </w:r>
+      <w:r>
+        <w:rPr>
+          <w:lang w:val="en-US"/>
+        </w:rPr>
+        <w:t xml:space="preserve">. </w:t>
+      </w:r>
+    </w:p>
+    <w:p>
+      <w:pPr>
+        <w:spacing w:after="0"/>
+        <w:rPr>
+          <w:lang w:val="en-US"/>
+        </w:rPr>
+      </w:pPr>
+    </w:p>
+    <w:p>
+      <w:pPr>
+        <w:spacing w:after="0"/>
+        <w:rPr>
+          <w:lang w:val="en-US"/>
+        </w:rPr>
+      </w:pPr>
+      <w:r>
+        <w:rPr>
+          <w:lang w:val="en-US"/>
+        </w:rPr>
+        <w:t>The</w:t>
+      </w:r>
+      <w:r>
+        <w:rPr>
+          <w:lang w:val="en-US"/>
+        </w:rPr>
+        <w:t xml:space="preserve"> method switches the values of the positions with the help of </w:t>
+      </w:r>
+      <w:r>
+        <w:rPr>
+          <w:lang w:val="en-US"/>
+        </w:rPr>
+        <w:t>the</w:t>
+      </w:r>
+      <w:r>
+        <w:rPr>
+          <w:lang w:val="en-US"/>
+        </w:rPr>
+        <w:t xml:space="preserve"> integer variable</w:t>
+      </w:r>
+      <w:r>
+        <w:rPr>
+          <w:lang w:val="en-US"/>
+        </w:rPr>
+        <w:t xml:space="preserve"> </w:t>
+      </w:r>
+      <w:r>
+        <w:rPr>
+          <w:rFonts w:ascii="Courier New" w:hAnsi="Courier New" w:cs="Courier New"/>
+          <w:lang w:val="en-US"/>
+        </w:rPr>
+        <w:t>temp</w:t>
+      </w:r>
+      <w:r>
+        <w:rPr>
+          <w:lang w:val="en-US"/>
+        </w:rPr>
+        <w:t>,</w:t>
+      </w:r>
+      <w:r>
+        <w:rPr>
+          <w:lang w:val="en-US"/>
+        </w:rPr>
+        <w:t xml:space="preserve"> </w:t>
+      </w:r>
+      <w:r>
+        <w:rPr>
+          <w:lang w:val="en-US"/>
+        </w:rPr>
+        <w:t>which</w:t>
+      </w:r>
+      <w:r>
+        <w:rPr>
+          <w:lang w:val="en-US"/>
+        </w:rPr>
+        <w:t xml:space="preserve"> store</w:t>
+      </w:r>
+      <w:r>
+        <w:rPr>
+          <w:lang w:val="en-US"/>
+        </w:rPr>
+        <w:t>s</w:t>
+      </w:r>
+      <w:r>
+        <w:rPr>
+          <w:lang w:val="en-US"/>
+        </w:rPr>
+        <w:t xml:space="preserve"> one value.</w:t>
       </w:r>
     </w:p>
     <w:p>
@@ -1800,7 +2669,7 @@
           <w:lang w:val="en-US"/>
         </w:rPr>
       </w:pPr>
-      <w:bookmarkStart w:id="5" w:name="_Toc105855603"/>
+      <w:bookmarkStart w:id="5" w:name="_Toc105974242"/>
       <w:r>
         <w:rPr>
           <w:noProof/>
@@ -1921,47 +2790,296 @@
         <w:rPr>
           <w:lang w:val="en-US"/>
         </w:rPr>
-        <w:t>ethod takes 1 array of integers and 2 integer variables. The 2 variables are positions in the array. The goal of the method is to shift all elements of the array between the positions to the left by one</w:t>
-      </w:r>
-      <w:r>
-        <w:rPr>
-          <w:lang w:val="en-US"/>
-        </w:rPr>
-        <w:t xml:space="preserve">. The element of position2 should never be changed or shifted. First the method checks again if the first position is lower as the second one, if not they get changed. </w:t>
-      </w:r>
-      <w:r>
-        <w:rPr>
-          <w:lang w:val="en-US"/>
-        </w:rPr>
-        <w:t>Again,</w:t>
-      </w:r>
-      <w:r>
-        <w:rPr>
-          <w:lang w:val="en-US"/>
-        </w:rPr>
-        <w:t xml:space="preserve"> if the positions are out of bounds, the lower one will be 0 and the higher one will be the array length. </w:t>
-      </w:r>
-    </w:p>
-    <w:p>
-      <w:pPr>
-        <w:spacing w:after="0"/>
-        <w:rPr>
-          <w:lang w:val="en-US"/>
-        </w:rPr>
-      </w:pPr>
-    </w:p>
-    <w:p>
-      <w:pPr>
-        <w:spacing w:after="0"/>
-        <w:rPr>
-          <w:lang w:val="en-US"/>
-        </w:rPr>
-      </w:pPr>
-      <w:r>
-        <w:rPr>
-          <w:lang w:val="en-US"/>
-        </w:rPr>
-        <w:t>I added an if statement with a for loop which is looping through the elements between the positions. The current element gets the same value as the following one, then the loop goes on until the loop reached the position2 element.</w:t>
+        <w:t xml:space="preserve">ethod takes 1 array of integers and 2 integer variables. </w:t>
+      </w:r>
+    </w:p>
+    <w:p>
+      <w:pPr>
+        <w:spacing w:after="0"/>
+        <w:rPr>
+          <w:lang w:val="en-US"/>
+        </w:rPr>
+      </w:pPr>
+      <w:r>
+        <w:rPr>
+          <w:lang w:val="en-US"/>
+        </w:rPr>
+        <w:t xml:space="preserve">The goal of the method is to shift all elements of the array between </w:t>
+      </w:r>
+      <w:r>
+        <w:rPr>
+          <w:rFonts w:ascii="Courier New" w:hAnsi="Courier New" w:cs="Courier New"/>
+          <w:lang w:val="en-US"/>
+        </w:rPr>
+        <w:t>position1</w:t>
+      </w:r>
+      <w:r>
+        <w:rPr>
+          <w:lang w:val="en-US"/>
+        </w:rPr>
+        <w:t xml:space="preserve"> and </w:t>
+      </w:r>
+      <w:r>
+        <w:rPr>
+          <w:rFonts w:ascii="Courier New" w:hAnsi="Courier New" w:cs="Courier New"/>
+          <w:lang w:val="en-US"/>
+        </w:rPr>
+        <w:t>position2</w:t>
+      </w:r>
+      <w:r>
+        <w:rPr>
+          <w:lang w:val="en-US"/>
+        </w:rPr>
+        <w:t xml:space="preserve"> to the left by one</w:t>
+      </w:r>
+      <w:r>
+        <w:rPr>
+          <w:lang w:val="en-US"/>
+        </w:rPr>
+        <w:t xml:space="preserve"> element</w:t>
+      </w:r>
+      <w:r>
+        <w:rPr>
+          <w:lang w:val="en-US"/>
+        </w:rPr>
+        <w:t>.</w:t>
+      </w:r>
+    </w:p>
+    <w:p>
+      <w:pPr>
+        <w:spacing w:after="0"/>
+        <w:rPr>
+          <w:lang w:val="en-US"/>
+        </w:rPr>
+      </w:pPr>
+      <w:r>
+        <w:rPr>
+          <w:lang w:val="en-US"/>
+        </w:rPr>
+        <w:t>The 2 variables are positions of the array.</w:t>
+      </w:r>
+    </w:p>
+    <w:p>
+      <w:pPr>
+        <w:spacing w:after="0"/>
+        <w:rPr>
+          <w:lang w:val="en-US"/>
+        </w:rPr>
+      </w:pPr>
+    </w:p>
+    <w:p>
+      <w:pPr>
+        <w:spacing w:after="0"/>
+        <w:rPr>
+          <w:lang w:val="en-US"/>
+        </w:rPr>
+      </w:pPr>
+      <w:r>
+        <w:rPr>
+          <w:lang w:val="en-US"/>
+        </w:rPr>
+        <w:t xml:space="preserve">The element of </w:t>
+      </w:r>
+      <w:r>
+        <w:rPr>
+          <w:rFonts w:ascii="Courier New" w:hAnsi="Courier New" w:cs="Courier New"/>
+          <w:lang w:val="en-US"/>
+        </w:rPr>
+        <w:t>position2</w:t>
+      </w:r>
+      <w:r>
+        <w:rPr>
+          <w:lang w:val="en-US"/>
+        </w:rPr>
+        <w:t xml:space="preserve"> should never be changed or shifted. </w:t>
+      </w:r>
+      <w:r>
+        <w:rPr>
+          <w:lang w:val="en-US"/>
+        </w:rPr>
+        <w:t xml:space="preserve">First the method checks with another method </w:t>
+      </w:r>
+      <w:r>
+        <w:rPr>
+          <w:rFonts w:ascii="Courier New" w:hAnsi="Courier New" w:cs="Courier New"/>
+          <w:lang w:val="en-US"/>
+        </w:rPr>
+        <w:t>changeTwoValues ()</w:t>
+      </w:r>
+      <w:r>
+        <w:rPr>
+          <w:lang w:val="en-US"/>
+        </w:rPr>
+        <w:t xml:space="preserve"> if </w:t>
+      </w:r>
+      <w:r>
+        <w:rPr>
+          <w:rFonts w:ascii="Courier New" w:hAnsi="Courier New" w:cs="Courier New"/>
+          <w:lang w:val="en-US"/>
+        </w:rPr>
+        <w:t>position1</w:t>
+      </w:r>
+      <w:r>
+        <w:rPr>
+          <w:lang w:val="en-US"/>
+        </w:rPr>
+        <w:t xml:space="preserve"> is higher as </w:t>
+      </w:r>
+      <w:r>
+        <w:rPr>
+          <w:rFonts w:ascii="Courier New" w:hAnsi="Courier New" w:cs="Courier New"/>
+          <w:lang w:val="en-US"/>
+        </w:rPr>
+        <w:t>position2</w:t>
+      </w:r>
+      <w:r>
+        <w:rPr>
+          <w:lang w:val="en-US"/>
+        </w:rPr>
+        <w:t xml:space="preserve">, if a user enters the numbers that way I expect that he just messed up the order and it swaps the values. </w:t>
+      </w:r>
+    </w:p>
+    <w:p>
+      <w:pPr>
+        <w:spacing w:after="0"/>
+        <w:rPr>
+          <w:lang w:val="en-US"/>
+        </w:rPr>
+      </w:pPr>
+      <w:r>
+        <w:rPr>
+          <w:lang w:val="en-US"/>
+        </w:rPr>
+        <w:t xml:space="preserve">If a user enters numbers who are out of bounds of the array, like &lt; 0, </w:t>
+      </w:r>
+      <w:r>
+        <w:rPr>
+          <w:rFonts w:ascii="Courier New" w:hAnsi="Courier New" w:cs="Courier New"/>
+          <w:lang w:val="en-US"/>
+        </w:rPr>
+        <w:t>position1</w:t>
+      </w:r>
+      <w:r>
+        <w:rPr>
+          <w:lang w:val="en-US"/>
+        </w:rPr>
+        <w:t xml:space="preserve"> will be 0 (start of the array) or &gt; as the array length, </w:t>
+      </w:r>
+      <w:r>
+        <w:rPr>
+          <w:rFonts w:ascii="Courier New" w:hAnsi="Courier New" w:cs="Courier New"/>
+          <w:lang w:val="en-US"/>
+        </w:rPr>
+        <w:t>position2</w:t>
+      </w:r>
+      <w:r>
+        <w:rPr>
+          <w:lang w:val="en-US"/>
+        </w:rPr>
+        <w:t xml:space="preserve"> will have the value of the length of the array.</w:t>
+      </w:r>
+    </w:p>
+    <w:p>
+      <w:pPr>
+        <w:spacing w:after="0"/>
+        <w:rPr>
+          <w:lang w:val="en-US"/>
+        </w:rPr>
+      </w:pPr>
+    </w:p>
+    <w:p>
+      <w:pPr>
+        <w:spacing w:after="0"/>
+        <w:rPr>
+          <w:lang w:val="en-US"/>
+        </w:rPr>
+      </w:pPr>
+      <w:r>
+        <w:rPr>
+          <w:lang w:val="en-US"/>
+        </w:rPr>
+        <w:t xml:space="preserve">Then </w:t>
+      </w:r>
+      <w:r>
+        <w:rPr>
+          <w:lang w:val="en-US"/>
+        </w:rPr>
+        <w:t xml:space="preserve">I added an if statement with a for loop which is looping through the elements </w:t>
+      </w:r>
+      <w:r>
+        <w:rPr>
+          <w:lang w:val="en-US"/>
+        </w:rPr>
+        <w:t xml:space="preserve">of the array </w:t>
+      </w:r>
+      <w:r>
+        <w:rPr>
+          <w:lang w:val="en-US"/>
+        </w:rPr>
+        <w:t xml:space="preserve">between </w:t>
+      </w:r>
+      <w:r>
+        <w:rPr>
+          <w:rFonts w:ascii="Courier New" w:hAnsi="Courier New" w:cs="Courier New"/>
+          <w:lang w:val="en-US"/>
+        </w:rPr>
+        <w:t>position1</w:t>
+      </w:r>
+      <w:r>
+        <w:rPr>
+          <w:lang w:val="en-US"/>
+        </w:rPr>
+        <w:t xml:space="preserve"> and </w:t>
+      </w:r>
+      <w:r>
+        <w:rPr>
+          <w:rFonts w:ascii="Courier New" w:hAnsi="Courier New" w:cs="Courier New"/>
+          <w:lang w:val="en-US"/>
+        </w:rPr>
+        <w:t>position2</w:t>
+      </w:r>
+      <w:r>
+        <w:rPr>
+          <w:lang w:val="en-US"/>
+        </w:rPr>
+        <w:t xml:space="preserve">. The current element gets the same value as the following one, then the loop goes on until </w:t>
+      </w:r>
+      <w:r>
+        <w:rPr>
+          <w:lang w:val="en-US"/>
+        </w:rPr>
+        <w:t>he has</w:t>
+      </w:r>
+      <w:r>
+        <w:rPr>
+          <w:lang w:val="en-US"/>
+        </w:rPr>
+        <w:t xml:space="preserve"> reached the </w:t>
+      </w:r>
+      <w:r>
+        <w:rPr>
+          <w:rFonts w:ascii="Courier New" w:hAnsi="Courier New" w:cs="Courier New"/>
+          <w:lang w:val="en-US"/>
+        </w:rPr>
+        <w:t>position2</w:t>
+      </w:r>
+      <w:r>
+        <w:rPr>
+          <w:lang w:val="en-US"/>
+        </w:rPr>
+        <w:t xml:space="preserve"> element</w:t>
+      </w:r>
+      <w:r>
+        <w:rPr>
+          <w:lang w:val="en-US"/>
+        </w:rPr>
+        <w:t xml:space="preserve"> which shouldn’t be changed or shifted</w:t>
+      </w:r>
+      <w:r>
+        <w:rPr>
+          <w:lang w:val="en-US"/>
+        </w:rPr>
+        <w:t>.</w:t>
       </w:r>
     </w:p>
     <w:p>
@@ -1987,7 +3105,7 @@
           <w:lang w:val="en-US"/>
         </w:rPr>
       </w:pPr>
-      <w:bookmarkStart w:id="6" w:name="_Toc105855604"/>
+      <w:bookmarkStart w:id="6" w:name="_Toc105974243"/>
       <w:r>
         <w:rPr>
           <w:noProof/>
@@ -2088,49 +3206,355 @@
         <w:rPr>
           <w:lang w:val="en-US"/>
         </w:rPr>
-        <w:t xml:space="preserve">This method takes 3 integer variables. The first one </w:t>
-      </w:r>
-      <w:r>
-        <w:rPr>
-          <w:lang w:val="en-US"/>
-        </w:rPr>
-        <w:t>declares a size and other 2 variables are borders.</w:t>
-      </w:r>
-    </w:p>
-    <w:p>
-      <w:pPr>
-        <w:spacing w:after="0"/>
-        <w:rPr>
-          <w:lang w:val="en-US"/>
-        </w:rPr>
-      </w:pPr>
-      <w:r>
-        <w:rPr>
-          <w:lang w:val="en-US"/>
-        </w:rPr>
-        <w:t xml:space="preserve">The goal of the method is to create a one-dimensional array, filled with random elements between 2 values. First, I made an object from the random class in C#, then I checked if the minValue is lower as the maxValue, if not they get changed. I also implemented if someone makes the size &lt; 0 then the size will always be 0. </w:t>
-      </w:r>
-    </w:p>
-    <w:p>
-      <w:pPr>
-        <w:spacing w:after="0"/>
-        <w:rPr>
-          <w:lang w:val="en-US"/>
-        </w:rPr>
-      </w:pPr>
-    </w:p>
-    <w:p>
-      <w:pPr>
-        <w:spacing w:after="0"/>
-        <w:rPr>
-          <w:lang w:val="en-US"/>
-        </w:rPr>
-      </w:pPr>
-      <w:r>
-        <w:rPr>
-          <w:lang w:val="en-US"/>
-        </w:rPr>
-        <w:t xml:space="preserve">After that I created an array with the length of the size variable. To fill the array, I decided to make a for loop which is replacing the current null with a random generated number between the min and max value, then the loop goes on until the solutionArr is filled up. </w:t>
+        <w:t xml:space="preserve">This method takes 3 integer variables. </w:t>
+      </w:r>
+    </w:p>
+    <w:p>
+      <w:pPr>
+        <w:spacing w:after="0"/>
+        <w:rPr>
+          <w:lang w:val="en-US"/>
+        </w:rPr>
+      </w:pPr>
+      <w:r>
+        <w:rPr>
+          <w:lang w:val="en-US"/>
+        </w:rPr>
+        <w:t>The goal of the method is to create a one-dimensional array</w:t>
+      </w:r>
+      <w:r>
+        <w:rPr>
+          <w:lang w:val="en-US"/>
+        </w:rPr>
+        <w:t xml:space="preserve"> with a given </w:t>
+      </w:r>
+      <w:r>
+        <w:rPr>
+          <w:rFonts w:ascii="Courier New" w:hAnsi="Courier New" w:cs="Courier New"/>
+          <w:lang w:val="en-US"/>
+        </w:rPr>
+        <w:t>size</w:t>
+      </w:r>
+      <w:r>
+        <w:rPr>
+          <w:lang w:val="en-US"/>
+        </w:rPr>
+        <w:t xml:space="preserve">, filled with random elements between </w:t>
+      </w:r>
+      <w:r>
+        <w:rPr>
+          <w:lang w:val="en-US"/>
+        </w:rPr>
+        <w:t xml:space="preserve">the </w:t>
+      </w:r>
+      <w:r>
+        <w:rPr>
+          <w:rFonts w:ascii="Courier New" w:hAnsi="Courier New" w:cs="Courier New"/>
+          <w:lang w:val="en-US"/>
+        </w:rPr>
+        <w:t>minValue</w:t>
+      </w:r>
+      <w:r>
+        <w:rPr>
+          <w:lang w:val="en-US"/>
+        </w:rPr>
+        <w:t xml:space="preserve"> and </w:t>
+      </w:r>
+      <w:r>
+        <w:rPr>
+          <w:rFonts w:ascii="Courier New" w:hAnsi="Courier New" w:cs="Courier New"/>
+          <w:lang w:val="en-US"/>
+        </w:rPr>
+        <w:t>maxValue</w:t>
+      </w:r>
+      <w:r>
+        <w:rPr>
+          <w:lang w:val="en-US"/>
+        </w:rPr>
+        <w:t>.</w:t>
+      </w:r>
+      <w:r>
+        <w:rPr>
+          <w:lang w:val="en-US"/>
+        </w:rPr>
+        <w:t xml:space="preserve"> </w:t>
+      </w:r>
+    </w:p>
+    <w:p>
+      <w:pPr>
+        <w:spacing w:after="0"/>
+        <w:rPr>
+          <w:lang w:val="en-US"/>
+        </w:rPr>
+      </w:pPr>
+    </w:p>
+    <w:p>
+      <w:pPr>
+        <w:spacing w:after="0"/>
+        <w:rPr>
+          <w:lang w:val="en-US"/>
+        </w:rPr>
+      </w:pPr>
+      <w:r>
+        <w:rPr>
+          <w:lang w:val="en-US"/>
+        </w:rPr>
+        <w:t xml:space="preserve">First, I made an object from the </w:t>
+      </w:r>
+      <w:r>
+        <w:rPr>
+          <w:rFonts w:ascii="Courier New" w:hAnsi="Courier New" w:cs="Courier New"/>
+          <w:lang w:val="en-US"/>
+        </w:rPr>
+        <w:t>random</w:t>
+      </w:r>
+      <w:r>
+        <w:rPr>
+          <w:lang w:val="en-US"/>
+        </w:rPr>
+        <w:t xml:space="preserve"> class </w:t>
+      </w:r>
+      <w:r>
+        <w:rPr>
+          <w:lang w:val="en-US"/>
+        </w:rPr>
+        <w:t>of</w:t>
+      </w:r>
+      <w:r>
+        <w:rPr>
+          <w:lang w:val="en-US"/>
+        </w:rPr>
+        <w:t xml:space="preserve"> C#, then </w:t>
+      </w:r>
+      <w:r>
+        <w:rPr>
+          <w:lang w:val="en-US"/>
+        </w:rPr>
+        <w:t xml:space="preserve">it checks If a user enters numbers who are out of bounds of the array, like &lt; 0, </w:t>
+      </w:r>
+      <w:r>
+        <w:rPr>
+          <w:rFonts w:ascii="Courier New" w:hAnsi="Courier New" w:cs="Courier New"/>
+          <w:lang w:val="en-US"/>
+        </w:rPr>
+        <w:t>position1</w:t>
+      </w:r>
+      <w:r>
+        <w:rPr>
+          <w:lang w:val="en-US"/>
+        </w:rPr>
+        <w:t xml:space="preserve"> will be 0 (start of the array) or &gt; as the array length, </w:t>
+      </w:r>
+      <w:r>
+        <w:rPr>
+          <w:rFonts w:ascii="Courier New" w:hAnsi="Courier New" w:cs="Courier New"/>
+          <w:lang w:val="en-US"/>
+        </w:rPr>
+        <w:t>position2</w:t>
+      </w:r>
+      <w:r>
+        <w:rPr>
+          <w:lang w:val="en-US"/>
+        </w:rPr>
+        <w:t xml:space="preserve"> will have the value of the length of the array. If</w:t>
+      </w:r>
+      <w:r>
+        <w:rPr>
+          <w:lang w:val="en-US"/>
+        </w:rPr>
+        <w:t xml:space="preserve"> someone </w:t>
+      </w:r>
+      <w:r>
+        <w:rPr>
+          <w:lang w:val="en-US"/>
+        </w:rPr>
+        <w:t>gives a value &lt; 0 to</w:t>
+      </w:r>
+      <w:r>
+        <w:rPr>
+          <w:lang w:val="en-US"/>
+        </w:rPr>
+        <w:t xml:space="preserve"> </w:t>
+      </w:r>
+      <w:r>
+        <w:rPr>
+          <w:rFonts w:ascii="Courier New" w:hAnsi="Courier New" w:cs="Courier New"/>
+          <w:lang w:val="en-US"/>
+        </w:rPr>
+        <w:t>size</w:t>
+      </w:r>
+      <w:r>
+        <w:rPr>
+          <w:lang w:val="en-US"/>
+        </w:rPr>
+        <w:t>,</w:t>
+      </w:r>
+      <w:r>
+        <w:rPr>
+          <w:lang w:val="en-US"/>
+        </w:rPr>
+        <w:t xml:space="preserve"> then the </w:t>
+      </w:r>
+      <w:r>
+        <w:rPr>
+          <w:rFonts w:ascii="Courier New" w:hAnsi="Courier New" w:cs="Courier New"/>
+          <w:lang w:val="en-US"/>
+        </w:rPr>
+        <w:t>size</w:t>
+      </w:r>
+      <w:r>
+        <w:rPr>
+          <w:lang w:val="en-US"/>
+        </w:rPr>
+        <w:t xml:space="preserve"> will always be 0. </w:t>
+      </w:r>
+    </w:p>
+    <w:p>
+      <w:pPr>
+        <w:spacing w:after="0"/>
+        <w:rPr>
+          <w:lang w:val="en-US"/>
+        </w:rPr>
+      </w:pPr>
+    </w:p>
+    <w:p>
+      <w:pPr>
+        <w:spacing w:after="0"/>
+        <w:rPr>
+          <w:lang w:val="en-US"/>
+        </w:rPr>
+      </w:pPr>
+      <w:r>
+        <w:rPr>
+          <w:lang w:val="en-US"/>
+        </w:rPr>
+        <w:t>After that I created an array</w:t>
+      </w:r>
+      <w:r>
+        <w:rPr>
+          <w:lang w:val="en-US"/>
+        </w:rPr>
+        <w:t xml:space="preserve"> </w:t>
+      </w:r>
+      <w:r>
+        <w:rPr>
+          <w:rFonts w:ascii="Courier New" w:hAnsi="Courier New" w:cs="Courier New"/>
+          <w:lang w:val="en-US"/>
+        </w:rPr>
+        <w:t>solutionArr</w:t>
+      </w:r>
+      <w:r>
+        <w:rPr>
+          <w:lang w:val="en-US"/>
+        </w:rPr>
+        <w:t xml:space="preserve"> with the length of the </w:t>
+      </w:r>
+      <w:r>
+        <w:rPr>
+          <w:rFonts w:ascii="Courier New" w:hAnsi="Courier New" w:cs="Courier New"/>
+          <w:lang w:val="en-US"/>
+        </w:rPr>
+        <w:t>size</w:t>
+      </w:r>
+      <w:r>
+        <w:rPr>
+          <w:lang w:val="en-US"/>
+        </w:rPr>
+        <w:t xml:space="preserve"> variable. </w:t>
+      </w:r>
+      <w:r>
+        <w:rPr>
+          <w:lang w:val="en-US"/>
+        </w:rPr>
+        <w:t>A</w:t>
+      </w:r>
+      <w:r>
+        <w:rPr>
+          <w:lang w:val="en-US"/>
+        </w:rPr>
+        <w:t xml:space="preserve"> for loop </w:t>
+      </w:r>
+      <w:r>
+        <w:rPr>
+          <w:lang w:val="en-US"/>
+        </w:rPr>
+        <w:t>fills the array by</w:t>
+      </w:r>
+      <w:r>
+        <w:rPr>
+          <w:lang w:val="en-US"/>
+        </w:rPr>
+        <w:t xml:space="preserve"> replacing the current </w:t>
+      </w:r>
+      <w:r>
+        <w:rPr>
+          <w:lang w:val="en-US"/>
+        </w:rPr>
+        <w:t xml:space="preserve">element </w:t>
+      </w:r>
+      <w:r>
+        <w:rPr>
+          <w:rFonts w:ascii="Courier New" w:hAnsi="Courier New" w:cs="Courier New"/>
+          <w:lang w:val="en-US"/>
+        </w:rPr>
+        <w:t>null</w:t>
+      </w:r>
+      <w:r>
+        <w:rPr>
+          <w:lang w:val="en-US"/>
+        </w:rPr>
+        <w:t xml:space="preserve"> with a random generated </w:t>
+      </w:r>
+      <w:r>
+        <w:rPr>
+          <w:lang w:val="en-US"/>
+        </w:rPr>
+        <w:t>value</w:t>
+      </w:r>
+      <w:r>
+        <w:rPr>
+          <w:lang w:val="en-US"/>
+        </w:rPr>
+        <w:t xml:space="preserve"> between </w:t>
+      </w:r>
+      <w:r>
+        <w:rPr>
+          <w:rFonts w:ascii="Courier New" w:hAnsi="Courier New" w:cs="Courier New"/>
+          <w:lang w:val="en-US"/>
+        </w:rPr>
+        <w:t>minValue</w:t>
+      </w:r>
+      <w:r>
+        <w:rPr>
+          <w:lang w:val="en-US"/>
+        </w:rPr>
+        <w:t xml:space="preserve"> and </w:t>
+      </w:r>
+      <w:r>
+        <w:rPr>
+          <w:rFonts w:ascii="Courier New" w:hAnsi="Courier New" w:cs="Courier New"/>
+          <w:lang w:val="en-US"/>
+        </w:rPr>
+        <w:t>maxValue</w:t>
+      </w:r>
+      <w:r>
+        <w:rPr>
+          <w:lang w:val="en-US"/>
+        </w:rPr>
+        <w:t xml:space="preserve">, then the loop goes on until </w:t>
+      </w:r>
+      <w:r>
+        <w:rPr>
+          <w:rFonts w:ascii="Courier New" w:hAnsi="Courier New" w:cs="Courier New"/>
+          <w:lang w:val="en-US"/>
+        </w:rPr>
+        <w:t>solutionArr</w:t>
+      </w:r>
+      <w:r>
+        <w:rPr>
+          <w:lang w:val="en-US"/>
+        </w:rPr>
+        <w:t xml:space="preserve"> is filled up. </w:t>
       </w:r>
     </w:p>
     <w:p>
@@ -2158,7 +3582,20 @@
         <w:rPr>
           <w:lang w:val="en-US"/>
         </w:rPr>
-        <w:t>the for loop is finished, the method returns the solutionArr.</w:t>
+        <w:t xml:space="preserve">the for loop is finished, the method returns the </w:t>
+      </w:r>
+      <w:r>
+        <w:rPr>
+          <w:rFonts w:ascii="Courier New" w:hAnsi="Courier New" w:cs="Courier New"/>
+          <w:lang w:val="en-US"/>
+        </w:rPr>
+        <w:t>solutionArr</w:t>
+      </w:r>
+      <w:r>
+        <w:rPr>
+          <w:lang w:val="en-US"/>
+        </w:rPr>
+        <w:t>.</w:t>
       </w:r>
     </w:p>
     <w:p>
@@ -2184,7 +3621,7 @@
           <w:lang w:val="en-US"/>
         </w:rPr>
       </w:pPr>
-      <w:bookmarkStart w:id="7" w:name="_Toc105855605"/>
+      <w:bookmarkStart w:id="7" w:name="_Toc105974244"/>
       <w:r>
         <w:rPr>
           <w:noProof/>
@@ -2285,50 +3722,303 @@
         <w:rPr>
           <w:lang w:val="en-US"/>
         </w:rPr>
-        <w:t xml:space="preserve">This method takes 4 integer variables. The goal of this method is to create </w:t>
-      </w:r>
-      <w:r>
-        <w:rPr>
-          <w:lang w:val="en-US"/>
-        </w:rPr>
-        <w:t>a two-dimensional array.</w:t>
-      </w:r>
-    </w:p>
-    <w:p>
-      <w:pPr>
-        <w:spacing w:after="0"/>
-        <w:rPr>
-          <w:lang w:val="en-US"/>
-        </w:rPr>
-      </w:pPr>
-      <w:r>
-        <w:rPr>
-          <w:lang w:val="en-US"/>
-        </w:rPr>
-        <w:t>The elements are again random elements within a min and max Value. Basically, the method checks first the same things like at the CreateRandomArray method, and then we will in the array with a double for loop.</w:t>
-      </w:r>
-    </w:p>
-    <w:p>
-      <w:pPr>
-        <w:spacing w:after="0"/>
-        <w:rPr>
-          <w:lang w:val="en-US"/>
-        </w:rPr>
-      </w:pPr>
-    </w:p>
-    <w:p>
-      <w:pPr>
-        <w:spacing w:after="0"/>
-        <w:rPr>
-          <w:lang w:val="en-US"/>
-        </w:rPr>
-      </w:pPr>
-      <w:r>
-        <w:rPr>
-          <w:lang w:val="en-US"/>
-        </w:rPr>
-        <w:t>After the array is filled, the method returns it.</w:t>
-      </w:r>
+        <w:t>This method takes 4 integer variables.</w:t>
+      </w:r>
+    </w:p>
+    <w:p>
+      <w:pPr>
+        <w:spacing w:after="0"/>
+        <w:rPr>
+          <w:lang w:val="en-US"/>
+        </w:rPr>
+      </w:pPr>
+      <w:r>
+        <w:rPr>
+          <w:lang w:val="en-US"/>
+        </w:rPr>
+        <w:t xml:space="preserve">The goal of the method is to create a two-dimensional array with given </w:t>
+      </w:r>
+      <w:r>
+        <w:rPr>
+          <w:rFonts w:ascii="Courier New" w:hAnsi="Courier New" w:cs="Courier New"/>
+          <w:lang w:val="en-US"/>
+        </w:rPr>
+        <w:t>rows</w:t>
+      </w:r>
+      <w:r>
+        <w:rPr>
+          <w:lang w:val="en-US"/>
+        </w:rPr>
+        <w:t xml:space="preserve"> and</w:t>
+      </w:r>
+      <w:r>
+        <w:rPr>
+          <w:rFonts w:asciiTheme="majorHAnsi" w:hAnsiTheme="majorHAnsi" w:cstheme="majorHAnsi"/>
+          <w:lang w:val="en-US"/>
+        </w:rPr>
+        <w:t xml:space="preserve"> </w:t>
+      </w:r>
+      <w:r>
+        <w:rPr>
+          <w:rFonts w:ascii="Courier New" w:hAnsi="Courier New" w:cs="Courier New"/>
+          <w:lang w:val="en-US"/>
+        </w:rPr>
+        <w:t>columns</w:t>
+      </w:r>
+      <w:r>
+        <w:rPr>
+          <w:rFonts w:asciiTheme="majorHAnsi" w:hAnsiTheme="majorHAnsi" w:cstheme="majorHAnsi"/>
+          <w:lang w:val="en-US"/>
+        </w:rPr>
+        <w:t xml:space="preserve"> values</w:t>
+      </w:r>
+      <w:r>
+        <w:rPr>
+          <w:rFonts w:ascii="Courier New" w:hAnsi="Courier New" w:cs="Courier New"/>
+          <w:lang w:val="en-US"/>
+        </w:rPr>
+        <w:t>,</w:t>
+      </w:r>
+      <w:r>
+        <w:rPr>
+          <w:lang w:val="en-US"/>
+        </w:rPr>
+        <w:t xml:space="preserve"> filled with random elements between the </w:t>
+      </w:r>
+      <w:r>
+        <w:rPr>
+          <w:rFonts w:ascii="Courier New" w:hAnsi="Courier New" w:cs="Courier New"/>
+          <w:lang w:val="en-US"/>
+        </w:rPr>
+        <w:t>minValue</w:t>
+      </w:r>
+      <w:r>
+        <w:rPr>
+          <w:lang w:val="en-US"/>
+        </w:rPr>
+        <w:t xml:space="preserve"> and </w:t>
+      </w:r>
+      <w:r>
+        <w:rPr>
+          <w:rFonts w:ascii="Courier New" w:hAnsi="Courier New" w:cs="Courier New"/>
+          <w:lang w:val="en-US"/>
+        </w:rPr>
+        <w:t>maxValue</w:t>
+      </w:r>
+      <w:r>
+        <w:rPr>
+          <w:lang w:val="en-US"/>
+        </w:rPr>
+        <w:t xml:space="preserve">. </w:t>
+      </w:r>
+    </w:p>
+    <w:p>
+      <w:pPr>
+        <w:spacing w:after="0"/>
+        <w:rPr>
+          <w:lang w:val="en-US"/>
+        </w:rPr>
+      </w:pPr>
+    </w:p>
+    <w:p>
+      <w:pPr>
+        <w:spacing w:after="0"/>
+        <w:rPr>
+          <w:lang w:val="en-US"/>
+        </w:rPr>
+      </w:pPr>
+      <w:r>
+        <w:rPr>
+          <w:lang w:val="en-US"/>
+        </w:rPr>
+        <w:t xml:space="preserve">First, I made an object from the </w:t>
+      </w:r>
+      <w:r>
+        <w:rPr>
+          <w:rFonts w:ascii="Courier New" w:hAnsi="Courier New" w:cs="Courier New"/>
+          <w:lang w:val="en-US"/>
+        </w:rPr>
+        <w:t>random</w:t>
+      </w:r>
+      <w:r>
+        <w:rPr>
+          <w:lang w:val="en-US"/>
+        </w:rPr>
+        <w:t xml:space="preserve"> class of C#, then it checks If a user enters numbers who are out of bounds of the array, like &lt; 0, </w:t>
+      </w:r>
+      <w:r>
+        <w:rPr>
+          <w:rFonts w:ascii="Courier New" w:hAnsi="Courier New" w:cs="Courier New"/>
+          <w:lang w:val="en-US"/>
+        </w:rPr>
+        <w:t>position1</w:t>
+      </w:r>
+      <w:r>
+        <w:rPr>
+          <w:lang w:val="en-US"/>
+        </w:rPr>
+        <w:t xml:space="preserve"> will be 0 (start of the array) or &gt; as the array length, </w:t>
+      </w:r>
+      <w:r>
+        <w:rPr>
+          <w:rFonts w:ascii="Courier New" w:hAnsi="Courier New" w:cs="Courier New"/>
+          <w:lang w:val="en-US"/>
+        </w:rPr>
+        <w:t>position2</w:t>
+      </w:r>
+      <w:r>
+        <w:rPr>
+          <w:lang w:val="en-US"/>
+        </w:rPr>
+        <w:t xml:space="preserve"> will have the value of the length of the array. If someone gives a value &lt; 0 to </w:t>
+      </w:r>
+      <w:r>
+        <w:rPr>
+          <w:rFonts w:ascii="Courier New" w:hAnsi="Courier New" w:cs="Courier New"/>
+          <w:lang w:val="en-US"/>
+        </w:rPr>
+        <w:t>size</w:t>
+      </w:r>
+      <w:r>
+        <w:rPr>
+          <w:lang w:val="en-US"/>
+        </w:rPr>
+        <w:t xml:space="preserve">, then the </w:t>
+      </w:r>
+      <w:r>
+        <w:rPr>
+          <w:rFonts w:ascii="Courier New" w:hAnsi="Courier New" w:cs="Courier New"/>
+          <w:lang w:val="en-US"/>
+        </w:rPr>
+        <w:t>size</w:t>
+      </w:r>
+      <w:r>
+        <w:rPr>
+          <w:lang w:val="en-US"/>
+        </w:rPr>
+        <w:t xml:space="preserve"> will always be 0. </w:t>
+      </w:r>
+    </w:p>
+    <w:p>
+      <w:pPr>
+        <w:spacing w:after="0"/>
+        <w:rPr>
+          <w:lang w:val="en-US"/>
+        </w:rPr>
+      </w:pPr>
+    </w:p>
+    <w:p>
+      <w:pPr>
+        <w:spacing w:after="0"/>
+        <w:rPr>
+          <w:lang w:val="en-US"/>
+        </w:rPr>
+      </w:pPr>
+      <w:r>
+        <w:rPr>
+          <w:lang w:val="en-US"/>
+        </w:rPr>
+        <w:t xml:space="preserve">After that I created an array </w:t>
+      </w:r>
+      <w:r>
+        <w:rPr>
+          <w:rFonts w:ascii="Courier New" w:hAnsi="Courier New" w:cs="Courier New"/>
+          <w:lang w:val="en-US"/>
+        </w:rPr>
+        <w:t>solutionArr</w:t>
+      </w:r>
+      <w:r>
+        <w:rPr>
+          <w:lang w:val="en-US"/>
+        </w:rPr>
+        <w:t xml:space="preserve"> with the </w:t>
+      </w:r>
+      <w:r>
+        <w:rPr>
+          <w:rFonts w:ascii="Courier New" w:hAnsi="Courier New" w:cs="Courier New"/>
+          <w:lang w:val="en-US"/>
+        </w:rPr>
+        <w:t>rows</w:t>
+      </w:r>
+      <w:r>
+        <w:rPr>
+          <w:lang w:val="en-US"/>
+        </w:rPr>
+        <w:t xml:space="preserve"> and </w:t>
+      </w:r>
+      <w:r>
+        <w:rPr>
+          <w:rFonts w:ascii="Courier New" w:hAnsi="Courier New" w:cs="Courier New"/>
+          <w:lang w:val="en-US"/>
+        </w:rPr>
+        <w:t>columns</w:t>
+      </w:r>
+      <w:r>
+        <w:rPr>
+          <w:lang w:val="en-US"/>
+        </w:rPr>
+        <w:t xml:space="preserve"> values. A double for loop fills the array by replacing the current element </w:t>
+      </w:r>
+      <w:r>
+        <w:rPr>
+          <w:rFonts w:ascii="Courier New" w:hAnsi="Courier New" w:cs="Courier New"/>
+          <w:lang w:val="en-US"/>
+        </w:rPr>
+        <w:t>null</w:t>
+      </w:r>
+      <w:r>
+        <w:rPr>
+          <w:lang w:val="en-US"/>
+        </w:rPr>
+        <w:t xml:space="preserve"> with a random generated value between </w:t>
+      </w:r>
+      <w:r>
+        <w:rPr>
+          <w:rFonts w:ascii="Courier New" w:hAnsi="Courier New" w:cs="Courier New"/>
+          <w:lang w:val="en-US"/>
+        </w:rPr>
+        <w:t>minValue</w:t>
+      </w:r>
+      <w:r>
+        <w:rPr>
+          <w:lang w:val="en-US"/>
+        </w:rPr>
+        <w:t xml:space="preserve"> and </w:t>
+      </w:r>
+      <w:r>
+        <w:rPr>
+          <w:rFonts w:ascii="Courier New" w:hAnsi="Courier New" w:cs="Courier New"/>
+          <w:lang w:val="en-US"/>
+        </w:rPr>
+        <w:t>maxValue</w:t>
+      </w:r>
+      <w:r>
+        <w:rPr>
+          <w:lang w:val="en-US"/>
+        </w:rPr>
+        <w:t xml:space="preserve">, then the loop goes on until </w:t>
+      </w:r>
+      <w:r>
+        <w:rPr>
+          <w:rFonts w:ascii="Courier New" w:hAnsi="Courier New" w:cs="Courier New"/>
+          <w:lang w:val="en-US"/>
+        </w:rPr>
+        <w:t>solutionArr</w:t>
+      </w:r>
+      <w:r>
+        <w:rPr>
+          <w:lang w:val="en-US"/>
+        </w:rPr>
+        <w:t xml:space="preserve"> is filled up.</w:t>
+      </w:r>
+    </w:p>
+    <w:p>
+      <w:pPr>
+        <w:spacing w:after="0"/>
+        <w:rPr>
+          <w:lang w:val="en-US"/>
+        </w:rPr>
+      </w:pPr>
     </w:p>
     <w:p>
       <w:pPr>
@@ -2342,6 +4032,25 @@
         <w:rPr>
           <w:lang w:val="en-US"/>
         </w:rPr>
+        <w:t xml:space="preserve">When the double for loop is finished, the method returns the </w:t>
+      </w:r>
+      <w:r>
+        <w:rPr>
+          <w:rFonts w:ascii="Courier New" w:hAnsi="Courier New" w:cs="Courier New"/>
+          <w:lang w:val="en-US"/>
+        </w:rPr>
+        <w:t>solutionArr</w:t>
+      </w:r>
+      <w:r>
+        <w:rPr>
+          <w:lang w:val="en-US"/>
+        </w:rPr>
+        <w:t>.</w:t>
+      </w:r>
+      <w:r>
+        <w:rPr>
+          <w:lang w:val="en-US"/>
+        </w:rPr>
         <w:br w:type="page"/>
       </w:r>
     </w:p>
@@ -2353,7 +4062,7 @@
           <w:lang w:val="en-US"/>
         </w:rPr>
       </w:pPr>
-      <w:bookmarkStart w:id="8" w:name="_Toc105855606"/>
+      <w:bookmarkStart w:id="8" w:name="_Toc105974245"/>
       <w:r>
         <w:rPr>
           <w:noProof/>
@@ -2454,62 +4163,168 @@
         <w:rPr>
           <w:lang w:val="en-US"/>
         </w:rPr>
-        <w:t>This method takes an array. The goal of the method is to copy this array in a two-dimensional array.</w:t>
-      </w:r>
-    </w:p>
-    <w:p>
-      <w:pPr>
-        <w:spacing w:after="0"/>
-        <w:rPr>
-          <w:lang w:val="en-US"/>
-        </w:rPr>
-      </w:pPr>
-      <w:r>
-        <w:rPr>
-          <w:lang w:val="en-US"/>
-        </w:rPr>
-        <w:t>I solved this the same way like I solved the CreateRandomM</w:t>
-      </w:r>
-      <w:r>
-        <w:rPr>
-          <w:lang w:val="en-US"/>
-        </w:rPr>
-        <w:t>a</w:t>
-      </w:r>
-      <w:r>
-        <w:rPr>
-          <w:lang w:val="en-US"/>
-        </w:rPr>
-        <w:t>trix method</w:t>
-      </w:r>
-      <w:r>
-        <w:rPr>
-          <w:lang w:val="en-US"/>
-        </w:rPr>
-        <w:t>, with a double for loop to fill in all the elements.</w:t>
-      </w:r>
-    </w:p>
-    <w:p>
-      <w:pPr>
-        <w:spacing w:after="0"/>
-        <w:rPr>
-          <w:lang w:val="en-US"/>
-        </w:rPr>
-      </w:pPr>
-    </w:p>
-    <w:p>
-      <w:pPr>
-        <w:spacing w:after="0"/>
-        <w:rPr>
-          <w:lang w:val="en-US"/>
-        </w:rPr>
-      </w:pPr>
-      <w:r>
-        <w:rPr>
-          <w:lang w:val="en-US"/>
-        </w:rPr>
-        <w:t>After the array is filled, the method returns it.</w:t>
-      </w:r>
+        <w:t>This method takes an array</w:t>
+      </w:r>
+      <w:r>
+        <w:rPr>
+          <w:lang w:val="en-US"/>
+        </w:rPr>
+        <w:t xml:space="preserve"> of integers</w:t>
+      </w:r>
+      <w:r>
+        <w:rPr>
+          <w:lang w:val="en-US"/>
+        </w:rPr>
+        <w:t xml:space="preserve">. </w:t>
+      </w:r>
+    </w:p>
+    <w:p>
+      <w:pPr>
+        <w:spacing w:after="0"/>
+        <w:rPr>
+          <w:lang w:val="en-US"/>
+        </w:rPr>
+      </w:pPr>
+      <w:r>
+        <w:rPr>
+          <w:lang w:val="en-US"/>
+        </w:rPr>
+        <w:t xml:space="preserve">The goal of the method is to copy </w:t>
+      </w:r>
+      <w:r>
+        <w:rPr>
+          <w:rFonts w:ascii="Courier New" w:hAnsi="Courier New" w:cs="Courier New"/>
+          <w:lang w:val="en-US"/>
+        </w:rPr>
+        <w:t>array</w:t>
+      </w:r>
+      <w:r>
+        <w:rPr>
+          <w:lang w:val="en-US"/>
+        </w:rPr>
+        <w:t xml:space="preserve"> in a two-dimensional array.</w:t>
+      </w:r>
+    </w:p>
+    <w:p>
+      <w:pPr>
+        <w:spacing w:after="0"/>
+        <w:rPr>
+          <w:lang w:val="en-US"/>
+        </w:rPr>
+      </w:pPr>
+    </w:p>
+    <w:p>
+      <w:pPr>
+        <w:spacing w:after="0"/>
+        <w:rPr>
+          <w:lang w:val="en-US"/>
+        </w:rPr>
+      </w:pPr>
+      <w:r>
+        <w:rPr>
+          <w:lang w:val="en-US"/>
+        </w:rPr>
+        <w:t xml:space="preserve">I created an array </w:t>
+      </w:r>
+      <w:r>
+        <w:rPr>
+          <w:rFonts w:ascii="Courier New" w:hAnsi="Courier New" w:cs="Courier New"/>
+          <w:lang w:val="en-US"/>
+        </w:rPr>
+        <w:t>solutionArr</w:t>
+      </w:r>
+      <w:r>
+        <w:rPr>
+          <w:lang w:val="en-US"/>
+        </w:rPr>
+        <w:t xml:space="preserve"> with the </w:t>
+      </w:r>
+      <w:r>
+        <w:rPr>
+          <w:lang w:val="en-US"/>
+        </w:rPr>
+        <w:t>rows value of 2 and columns</w:t>
+      </w:r>
+      <w:r>
+        <w:rPr>
+          <w:lang w:val="en-US"/>
+        </w:rPr>
+        <w:t xml:space="preserve"> value of the length of </w:t>
+      </w:r>
+      <w:r>
+        <w:rPr>
+          <w:rFonts w:ascii="Courier New" w:hAnsi="Courier New" w:cs="Courier New"/>
+          <w:lang w:val="en-US"/>
+        </w:rPr>
+        <w:t>array</w:t>
+      </w:r>
+      <w:r>
+        <w:rPr>
+          <w:lang w:val="en-US"/>
+        </w:rPr>
+        <w:t>.</w:t>
+      </w:r>
+    </w:p>
+    <w:p>
+      <w:pPr>
+        <w:spacing w:after="0"/>
+        <w:rPr>
+          <w:lang w:val="en-US"/>
+        </w:rPr>
+      </w:pPr>
+      <w:r>
+        <w:rPr>
+          <w:lang w:val="en-US"/>
+        </w:rPr>
+        <w:t xml:space="preserve">A double for loop fills </w:t>
+      </w:r>
+      <w:r>
+        <w:rPr>
+          <w:rFonts w:ascii="Courier New" w:hAnsi="Courier New" w:cs="Courier New"/>
+          <w:lang w:val="en-US"/>
+        </w:rPr>
+        <w:t>solutionArr</w:t>
+      </w:r>
+      <w:r>
+        <w:rPr>
+          <w:lang w:val="en-US"/>
+        </w:rPr>
+        <w:t xml:space="preserve"> by replacing all </w:t>
+      </w:r>
+      <w:r>
+        <w:rPr>
+          <w:rFonts w:ascii="Courier New" w:hAnsi="Courier New" w:cs="Courier New"/>
+          <w:lang w:val="en-US"/>
+        </w:rPr>
+        <w:t>null</w:t>
+      </w:r>
+      <w:r>
+        <w:rPr>
+          <w:lang w:val="en-US"/>
+        </w:rPr>
+        <w:t xml:space="preserve"> elements in the first row with all element of </w:t>
+      </w:r>
+      <w:r>
+        <w:rPr>
+          <w:rFonts w:ascii="Courier New" w:hAnsi="Courier New" w:cs="Courier New"/>
+          <w:lang w:val="en-US"/>
+        </w:rPr>
+        <w:t>array</w:t>
+      </w:r>
+      <w:r>
+        <w:rPr>
+          <w:lang w:val="en-US"/>
+        </w:rPr>
+        <w:t>, then the loop goes to the second row and does the same again.</w:t>
+      </w:r>
+    </w:p>
+    <w:p>
+      <w:pPr>
+        <w:spacing w:after="0"/>
+        <w:rPr>
+          <w:lang w:val="en-US"/>
+        </w:rPr>
+      </w:pPr>
     </w:p>
     <w:p>
       <w:pPr>
@@ -2523,6 +4338,25 @@
         <w:rPr>
           <w:lang w:val="en-US"/>
         </w:rPr>
+        <w:t xml:space="preserve">When the double for loop is finished, the method returns the </w:t>
+      </w:r>
+      <w:r>
+        <w:rPr>
+          <w:rFonts w:ascii="Courier New" w:hAnsi="Courier New" w:cs="Courier New"/>
+          <w:lang w:val="en-US"/>
+        </w:rPr>
+        <w:t>solutionArr</w:t>
+      </w:r>
+      <w:r>
+        <w:rPr>
+          <w:lang w:val="en-US"/>
+        </w:rPr>
+        <w:t>.</w:t>
+      </w:r>
+      <w:r>
+        <w:rPr>
+          <w:lang w:val="en-US"/>
+        </w:rPr>
         <w:br w:type="page"/>
       </w:r>
     </w:p>
@@ -2534,7 +4368,7 @@
           <w:lang w:val="en-US"/>
         </w:rPr>
       </w:pPr>
-      <w:bookmarkStart w:id="9" w:name="_Toc105855607"/>
+      <w:bookmarkStart w:id="9" w:name="_Toc105974246"/>
       <w:r>
         <w:rPr>
           <w:noProof/>
@@ -2558,9 +4392,9 @@
           <w:lang w:val="en-US"/>
         </w:rPr>
         <w:drawing>
-          <wp:inline distT="0" distB="0" distL="0" distR="0" wp14:anchorId="6629A54F" wp14:editId="718127C7">
-            <wp:extent cx="4095750" cy="5472302"/>
-            <wp:effectExtent l="0" t="0" r="0" b="0"/>
+          <wp:inline distT="0" distB="0" distL="0" distR="0" wp14:anchorId="6629A54F" wp14:editId="634D2082">
+            <wp:extent cx="3829050" cy="5153025"/>
+            <wp:effectExtent l="0" t="0" r="0" b="9525"/>
             <wp:docPr id="9" name="Grafik 9"/>
             <wp:cNvGraphicFramePr>
               <a:graphicFrameLocks xmlns:a="http://schemas.openxmlformats.org/drawingml/2006/main" noChangeAspect="1"/>
@@ -2574,7 +4408,7 @@
                       <a:picLocks noChangeAspect="1" noChangeArrowheads="1"/>
                     </pic:cNvPicPr>
                   </pic:nvPicPr>
-                  <pic:blipFill>
+                  <pic:blipFill rotWithShape="1">
                     <a:blip r:embed="rId14" cstate="print">
                       <a:extLst>
                         <a:ext uri="{28A0092B-C50C-407E-A947-70E740481C1C}">
@@ -2582,15 +4416,13 @@
                         </a:ext>
                       </a:extLst>
                     </a:blip>
-                    <a:srcRect/>
-                    <a:stretch>
-                      <a:fillRect/>
-                    </a:stretch>
+                    <a:srcRect l="3024" t="2263" r="3473" b="3555"/>
+                    <a:stretch/>
                   </pic:blipFill>
                   <pic:spPr bwMode="auto">
                     <a:xfrm>
                       <a:off x="0" y="0"/>
-                      <a:ext cx="4115479" cy="5498661"/>
+                      <a:ext cx="3848098" cy="5178660"/>
                     </a:xfrm>
                     <a:prstGeom prst="rect">
                       <a:avLst/>
@@ -2599,6 +4431,11 @@
                     <a:ln>
                       <a:noFill/>
                     </a:ln>
+                    <a:extLst>
+                      <a:ext uri="{53640926-AAD7-44D8-BBD7-CCE9431645EC}">
+                        <a14:shadowObscured xmlns:a14="http://schemas.microsoft.com/office/drawing/2010/main"/>
+                      </a:ext>
+                    </a:extLst>
                   </pic:spPr>
                 </pic:pic>
               </a:graphicData>
@@ -2635,8 +4472,154 @@
         <w:rPr>
           <w:lang w:val="en-US"/>
         </w:rPr>
-        <w:t xml:space="preserve">This method takes one array and one integer variable. The goal of this method is, to search the number in this array and return the position of the array where this number is located. If the number doesn’t exist in this array, the method should return -1. I implemented here 2 ways, a linear search solution and a binary search solution. </w:t>
-      </w:r>
+        <w:t xml:space="preserve">This method takes one array and one integer variable. </w:t>
+      </w:r>
+    </w:p>
+    <w:p>
+      <w:pPr>
+        <w:spacing w:after="0"/>
+        <w:rPr>
+          <w:lang w:val="en-US"/>
+        </w:rPr>
+      </w:pPr>
+      <w:r>
+        <w:rPr>
+          <w:lang w:val="en-US"/>
+        </w:rPr>
+        <w:t>The goal of this method is, to search</w:t>
+      </w:r>
+      <w:r>
+        <w:rPr>
+          <w:lang w:val="en-US"/>
+        </w:rPr>
+        <w:t xml:space="preserve"> the value of</w:t>
+      </w:r>
+      <w:r>
+        <w:rPr>
+          <w:lang w:val="en-US"/>
+        </w:rPr>
+        <w:t xml:space="preserve"> </w:t>
+      </w:r>
+      <w:r>
+        <w:rPr>
+          <w:rFonts w:ascii="Courier New" w:hAnsi="Courier New" w:cs="Courier New"/>
+          <w:lang w:val="en-US"/>
+        </w:rPr>
+        <w:t>number</w:t>
+      </w:r>
+      <w:r>
+        <w:rPr>
+          <w:lang w:val="en-US"/>
+        </w:rPr>
+        <w:t xml:space="preserve"> in </w:t>
+      </w:r>
+      <w:r>
+        <w:rPr>
+          <w:rFonts w:ascii="Courier New" w:hAnsi="Courier New" w:cs="Courier New"/>
+          <w:lang w:val="en-US"/>
+        </w:rPr>
+        <w:t>array</w:t>
+      </w:r>
+      <w:r>
+        <w:rPr>
+          <w:lang w:val="en-US"/>
+        </w:rPr>
+        <w:t xml:space="preserve"> and return the position of the </w:t>
+      </w:r>
+      <w:r>
+        <w:rPr>
+          <w:lang w:val="en-US"/>
+        </w:rPr>
+        <w:t>element with the same value</w:t>
+      </w:r>
+      <w:r>
+        <w:rPr>
+          <w:lang w:val="en-US"/>
+        </w:rPr>
+        <w:t>.</w:t>
+      </w:r>
+    </w:p>
+    <w:p>
+      <w:pPr>
+        <w:spacing w:after="0"/>
+        <w:rPr>
+          <w:lang w:val="en-US"/>
+        </w:rPr>
+      </w:pPr>
+    </w:p>
+    <w:p>
+      <w:pPr>
+        <w:spacing w:after="0"/>
+        <w:rPr>
+          <w:lang w:val="en-US"/>
+        </w:rPr>
+      </w:pPr>
+      <w:r>
+        <w:rPr>
+          <w:lang w:val="en-US"/>
+        </w:rPr>
+        <w:t xml:space="preserve">If </w:t>
+      </w:r>
+      <w:r>
+        <w:rPr>
+          <w:lang w:val="en-US"/>
+        </w:rPr>
+        <w:t xml:space="preserve">no element in </w:t>
+      </w:r>
+      <w:r>
+        <w:rPr>
+          <w:rFonts w:ascii="Courier New" w:hAnsi="Courier New" w:cs="Courier New"/>
+          <w:lang w:val="en-US"/>
+        </w:rPr>
+        <w:t>array</w:t>
+      </w:r>
+      <w:r>
+        <w:rPr>
+          <w:lang w:val="en-US"/>
+        </w:rPr>
+        <w:t xml:space="preserve"> has the same value as</w:t>
+      </w:r>
+      <w:r>
+        <w:rPr>
+          <w:lang w:val="en-US"/>
+        </w:rPr>
+        <w:t xml:space="preserve"> </w:t>
+      </w:r>
+      <w:r>
+        <w:rPr>
+          <w:rFonts w:ascii="Courier New" w:hAnsi="Courier New" w:cs="Courier New"/>
+          <w:lang w:val="en-US"/>
+        </w:rPr>
+        <w:t>number</w:t>
+      </w:r>
+      <w:r>
+        <w:rPr>
+          <w:lang w:val="en-US"/>
+        </w:rPr>
+        <w:t xml:space="preserve">, the method should return -1. </w:t>
+      </w:r>
+    </w:p>
+    <w:p>
+      <w:pPr>
+        <w:spacing w:after="0"/>
+        <w:rPr>
+          <w:lang w:val="en-US"/>
+        </w:rPr>
+      </w:pPr>
+      <w:r>
+        <w:rPr>
+          <w:lang w:val="en-US"/>
+        </w:rPr>
+        <w:t>I implemented here 2 ways, a linear search solution and a binary search solution.</w:t>
+      </w:r>
+    </w:p>
+    <w:p>
+      <w:pPr>
+        <w:spacing w:after="0"/>
+        <w:rPr>
+          <w:lang w:val="en-US"/>
+        </w:rPr>
+      </w:pPr>
     </w:p>
     <w:p>
       <w:pPr>
@@ -2661,39 +4644,422 @@
         <w:rPr>
           <w:lang w:val="en-US"/>
         </w:rPr>
-        <w:t xml:space="preserve"> I wrote a simple for loop, looping through the whole array until </w:t>
-      </w:r>
-      <w:r>
-        <w:rPr>
-          <w:lang w:val="en-US"/>
-        </w:rPr>
-        <w:t>the number is found</w:t>
-      </w:r>
-      <w:r>
-        <w:rPr>
-          <w:lang w:val="en-US"/>
-        </w:rPr>
-        <w:t xml:space="preserve">, if </w:t>
-      </w:r>
-      <w:r>
-        <w:rPr>
-          <w:lang w:val="en-US"/>
-        </w:rPr>
-        <w:t>the loop finds the number, it returns the position of the number, else it returns -1.</w:t>
-      </w:r>
-    </w:p>
-    <w:p>
-      <w:pPr>
-        <w:spacing w:after="0"/>
-        <w:rPr>
-          <w:lang w:val="en-US"/>
-        </w:rPr>
-      </w:pPr>
-      <w:r>
-        <w:rPr>
-          <w:lang w:val="en-US"/>
-        </w:rPr>
-        <w:t>For the binary search solution, I implemented 3 variables, one which is the highest point, one which is the lowest point and one variable which is the middle of these 2 points. After that we find a while loop, the loop is not ending until the number is found or the lowest or highest point is equal to the middle point, which means the number could not be found. The loop checks if the number is higher or lower as the middle point, for example if it’s higher, the new lowest point is the current middle point and the new middle point will be determined. The loop keeps going until he finds the number or not.</w:t>
+        <w:t xml:space="preserve"> I wrote a simple for loop, looping through </w:t>
+      </w:r>
+      <w:r>
+        <w:rPr>
+          <w:rFonts w:ascii="Courier New" w:hAnsi="Courier New" w:cs="Courier New"/>
+          <w:lang w:val="en-US"/>
+        </w:rPr>
+        <w:t>array</w:t>
+      </w:r>
+      <w:r>
+        <w:rPr>
+          <w:lang w:val="en-US"/>
+        </w:rPr>
+        <w:t xml:space="preserve"> until </w:t>
+      </w:r>
+      <w:r>
+        <w:rPr>
+          <w:lang w:val="en-US"/>
+        </w:rPr>
+        <w:t xml:space="preserve">it finds the same value as </w:t>
+      </w:r>
+      <w:r>
+        <w:rPr>
+          <w:rFonts w:ascii="Courier New" w:hAnsi="Courier New" w:cs="Courier New"/>
+          <w:lang w:val="en-US"/>
+        </w:rPr>
+        <w:t>number</w:t>
+      </w:r>
+      <w:r>
+        <w:rPr>
+          <w:lang w:val="en-US"/>
+        </w:rPr>
+        <w:t>. I</w:t>
+      </w:r>
+      <w:r>
+        <w:rPr>
+          <w:lang w:val="en-US"/>
+        </w:rPr>
+        <w:t xml:space="preserve">f </w:t>
+      </w:r>
+      <w:r>
+        <w:rPr>
+          <w:lang w:val="en-US"/>
+        </w:rPr>
+        <w:t xml:space="preserve">the loop finds </w:t>
+      </w:r>
+      <w:r>
+        <w:rPr>
+          <w:lang w:val="en-US"/>
+        </w:rPr>
+        <w:t xml:space="preserve">the same value as </w:t>
+      </w:r>
+      <w:r>
+        <w:rPr>
+          <w:rFonts w:ascii="Courier New" w:hAnsi="Courier New" w:cs="Courier New"/>
+          <w:lang w:val="en-US"/>
+        </w:rPr>
+        <w:t>number</w:t>
+      </w:r>
+      <w:r>
+        <w:rPr>
+          <w:lang w:val="en-US"/>
+        </w:rPr>
+        <w:t xml:space="preserve">, it returns the position </w:t>
+      </w:r>
+      <w:r>
+        <w:rPr>
+          <w:lang w:val="en-US"/>
+        </w:rPr>
+        <w:t>of the element</w:t>
+      </w:r>
+      <w:r>
+        <w:rPr>
+          <w:lang w:val="en-US"/>
+        </w:rPr>
+        <w:t xml:space="preserve">, </w:t>
+      </w:r>
+      <w:r>
+        <w:rPr>
+          <w:lang w:val="en-US"/>
+        </w:rPr>
+        <w:t>if not</w:t>
+      </w:r>
+      <w:r>
+        <w:rPr>
+          <w:lang w:val="en-US"/>
+        </w:rPr>
+        <w:t xml:space="preserve"> it returns -1.</w:t>
+      </w:r>
+    </w:p>
+    <w:p>
+      <w:pPr>
+        <w:spacing w:after="0"/>
+        <w:rPr>
+          <w:lang w:val="en-US"/>
+        </w:rPr>
+      </w:pPr>
+    </w:p>
+    <w:p>
+      <w:pPr>
+        <w:spacing w:after="0"/>
+        <w:rPr>
+          <w:lang w:val="en-US"/>
+        </w:rPr>
+      </w:pPr>
+      <w:r>
+        <w:rPr>
+          <w:lang w:val="en-US"/>
+        </w:rPr>
+        <w:t xml:space="preserve">For the binary search solution, I implemented 3 variables, </w:t>
+      </w:r>
+      <w:r>
+        <w:rPr>
+          <w:rFonts w:ascii="Courier New" w:hAnsi="Courier New" w:cs="Courier New"/>
+          <w:lang w:val="en-US"/>
+        </w:rPr>
+        <w:t>h</w:t>
+      </w:r>
+      <w:r>
+        <w:rPr>
+          <w:lang w:val="en-US"/>
+        </w:rPr>
+        <w:t xml:space="preserve"> which is the highest point, </w:t>
+      </w:r>
+      <w:r>
+        <w:rPr>
+          <w:rFonts w:ascii="Courier New" w:hAnsi="Courier New" w:cs="Courier New"/>
+          <w:lang w:val="en-US"/>
+        </w:rPr>
+        <w:t>l</w:t>
+      </w:r>
+      <w:r>
+        <w:rPr>
+          <w:lang w:val="en-US"/>
+        </w:rPr>
+        <w:t xml:space="preserve"> which is the lowest point and </w:t>
+      </w:r>
+      <w:r>
+        <w:rPr>
+          <w:rFonts w:ascii="Courier New" w:hAnsi="Courier New" w:cs="Courier New"/>
+          <w:lang w:val="en-US"/>
+        </w:rPr>
+        <w:t>m</w:t>
+      </w:r>
+      <w:r>
+        <w:rPr>
+          <w:lang w:val="en-US"/>
+        </w:rPr>
+        <w:t xml:space="preserve"> which is the middle of </w:t>
+      </w:r>
+      <w:r>
+        <w:rPr>
+          <w:rFonts w:ascii="Courier New" w:hAnsi="Courier New" w:cs="Courier New"/>
+          <w:lang w:val="en-US"/>
+        </w:rPr>
+        <w:t>h</w:t>
+      </w:r>
+      <w:r>
+        <w:rPr>
+          <w:lang w:val="en-US"/>
+        </w:rPr>
+        <w:t xml:space="preserve"> and </w:t>
+      </w:r>
+      <w:r>
+        <w:rPr>
+          <w:rFonts w:ascii="Courier New" w:hAnsi="Courier New" w:cs="Courier New"/>
+          <w:lang w:val="en-US"/>
+        </w:rPr>
+        <w:t>l</w:t>
+      </w:r>
+      <w:r>
+        <w:rPr>
+          <w:lang w:val="en-US"/>
+        </w:rPr>
+        <w:t xml:space="preserve">. After that we find a while loop, the loop </w:t>
+      </w:r>
+      <w:r>
+        <w:rPr>
+          <w:lang w:val="en-US"/>
+        </w:rPr>
+        <w:t>does not end</w:t>
+      </w:r>
+      <w:r>
+        <w:rPr>
+          <w:lang w:val="en-US"/>
+        </w:rPr>
+        <w:t xml:space="preserve"> until </w:t>
+      </w:r>
+      <w:r>
+        <w:rPr>
+          <w:lang w:val="en-US"/>
+        </w:rPr>
+        <w:t xml:space="preserve">the loop finds an element with the same value as </w:t>
+      </w:r>
+      <w:r>
+        <w:rPr>
+          <w:rFonts w:ascii="Courier New" w:hAnsi="Courier New" w:cs="Courier New"/>
+          <w:lang w:val="en-US"/>
+        </w:rPr>
+        <w:t>number</w:t>
+      </w:r>
+      <w:r>
+        <w:rPr>
+          <w:lang w:val="en-US"/>
+        </w:rPr>
+        <w:t xml:space="preserve"> or </w:t>
+      </w:r>
+      <w:r>
+        <w:rPr>
+          <w:rFonts w:ascii="Courier New" w:hAnsi="Courier New" w:cs="Courier New"/>
+          <w:lang w:val="en-US"/>
+        </w:rPr>
+        <w:t>l</w:t>
+      </w:r>
+      <w:r>
+        <w:rPr>
+          <w:lang w:val="en-US"/>
+        </w:rPr>
+        <w:t xml:space="preserve"> or </w:t>
+      </w:r>
+      <w:r>
+        <w:rPr>
+          <w:rFonts w:ascii="Courier New" w:hAnsi="Courier New" w:cs="Courier New"/>
+          <w:lang w:val="en-US"/>
+        </w:rPr>
+        <w:t>h</w:t>
+      </w:r>
+      <w:r>
+        <w:rPr>
+          <w:lang w:val="en-US"/>
+        </w:rPr>
+        <w:t xml:space="preserve"> equals </w:t>
+      </w:r>
+      <w:r>
+        <w:rPr>
+          <w:rFonts w:ascii="Courier New" w:hAnsi="Courier New" w:cs="Courier New"/>
+          <w:lang w:val="en-US"/>
+        </w:rPr>
+        <w:t>m</w:t>
+      </w:r>
+      <w:r>
+        <w:rPr>
+          <w:lang w:val="en-US"/>
+        </w:rPr>
+        <w:t xml:space="preserve">. </w:t>
+      </w:r>
+    </w:p>
+    <w:p>
+      <w:pPr>
+        <w:spacing w:after="0"/>
+        <w:rPr>
+          <w:lang w:val="en-US"/>
+        </w:rPr>
+      </w:pPr>
+      <w:r>
+        <w:rPr>
+          <w:lang w:val="en-US"/>
+        </w:rPr>
+        <w:t xml:space="preserve">The loop checks </w:t>
+      </w:r>
+      <w:r>
+        <w:rPr>
+          <w:lang w:val="en-US"/>
+        </w:rPr>
+        <w:t xml:space="preserve">if the current </w:t>
+      </w:r>
+      <w:r>
+        <w:rPr>
+          <w:rFonts w:ascii="Courier New" w:hAnsi="Courier New" w:cs="Courier New"/>
+          <w:lang w:val="en-US"/>
+        </w:rPr>
+        <w:t>m</w:t>
+      </w:r>
+      <w:r>
+        <w:rPr>
+          <w:lang w:val="en-US"/>
+        </w:rPr>
+        <w:t xml:space="preserve"> is higher or lower </w:t>
+      </w:r>
+      <w:r>
+        <w:rPr>
+          <w:lang w:val="en-US"/>
+        </w:rPr>
+        <w:t xml:space="preserve">as </w:t>
+      </w:r>
+      <w:r>
+        <w:rPr>
+          <w:rFonts w:ascii="Courier New" w:hAnsi="Courier New" w:cs="Courier New"/>
+          <w:lang w:val="en-US"/>
+        </w:rPr>
+        <w:t>number</w:t>
+      </w:r>
+      <w:r>
+        <w:rPr>
+          <w:lang w:val="en-US"/>
+        </w:rPr>
+        <w:t xml:space="preserve">, if it’s higher, </w:t>
+      </w:r>
+      <w:r>
+        <w:rPr>
+          <w:rFonts w:ascii="Courier New" w:hAnsi="Courier New" w:cs="Courier New"/>
+          <w:lang w:val="en-US"/>
+        </w:rPr>
+        <w:t>l</w:t>
+      </w:r>
+      <w:r>
+        <w:rPr>
+          <w:lang w:val="en-US"/>
+        </w:rPr>
+        <w:t xml:space="preserve"> will be the current </w:t>
+      </w:r>
+      <w:r>
+        <w:rPr>
+          <w:rFonts w:ascii="Courier New" w:hAnsi="Courier New" w:cs="Courier New"/>
+          <w:lang w:val="en-US"/>
+        </w:rPr>
+        <w:t>m</w:t>
+      </w:r>
+      <w:r>
+        <w:rPr>
+          <w:lang w:val="en-US"/>
+        </w:rPr>
+        <w:t xml:space="preserve"> and </w:t>
+      </w:r>
+      <w:r>
+        <w:rPr>
+          <w:rFonts w:ascii="Courier New" w:hAnsi="Courier New" w:cs="Courier New"/>
+          <w:lang w:val="en-US"/>
+        </w:rPr>
+        <w:t>m</w:t>
+      </w:r>
+      <w:r>
+        <w:rPr>
+          <w:lang w:val="en-US"/>
+        </w:rPr>
+        <w:t xml:space="preserve"> will be determined. </w:t>
+      </w:r>
+      <w:r>
+        <w:rPr>
+          <w:lang w:val="en-US"/>
+        </w:rPr>
+        <w:t xml:space="preserve">If it’s lower, </w:t>
+      </w:r>
+      <w:r>
+        <w:rPr>
+          <w:rFonts w:ascii="Courier New" w:hAnsi="Courier New" w:cs="Courier New"/>
+          <w:lang w:val="en-US"/>
+        </w:rPr>
+        <w:t>h</w:t>
+      </w:r>
+      <w:r>
+        <w:rPr>
+          <w:lang w:val="en-US"/>
+        </w:rPr>
+        <w:t xml:space="preserve"> will be the current </w:t>
+      </w:r>
+      <w:r>
+        <w:rPr>
+          <w:rFonts w:ascii="Courier New" w:hAnsi="Courier New" w:cs="Courier New"/>
+          <w:lang w:val="en-US"/>
+        </w:rPr>
+        <w:t>m</w:t>
+      </w:r>
+      <w:r>
+        <w:rPr>
+          <w:lang w:val="en-US"/>
+        </w:rPr>
+        <w:t xml:space="preserve"> and </w:t>
+      </w:r>
+      <w:r>
+        <w:rPr>
+          <w:rFonts w:ascii="Courier New" w:hAnsi="Courier New" w:cs="Courier New"/>
+          <w:lang w:val="en-US"/>
+        </w:rPr>
+        <w:t>m</w:t>
+      </w:r>
+      <w:r>
+        <w:rPr>
+          <w:lang w:val="en-US"/>
+        </w:rPr>
+        <w:t xml:space="preserve"> will be determined.</w:t>
+      </w:r>
+    </w:p>
+    <w:p>
+      <w:pPr>
+        <w:spacing w:after="0"/>
+        <w:rPr>
+          <w:lang w:val="en-US"/>
+        </w:rPr>
+      </w:pPr>
+    </w:p>
+    <w:p>
+      <w:pPr>
+        <w:spacing w:after="0"/>
+        <w:rPr>
+          <w:lang w:val="en-US"/>
+        </w:rPr>
+      </w:pPr>
+      <w:r>
+        <w:rPr>
+          <w:lang w:val="en-US"/>
+        </w:rPr>
+        <w:t xml:space="preserve">When the while loop is finished, the method returns m (element position of </w:t>
+      </w:r>
+      <w:r>
+        <w:rPr>
+          <w:rFonts w:ascii="Courier New" w:hAnsi="Courier New" w:cs="Courier New"/>
+          <w:lang w:val="en-US"/>
+        </w:rPr>
+        <w:t>array</w:t>
+      </w:r>
+      <w:r>
+        <w:rPr>
+          <w:lang w:val="en-US"/>
+        </w:rPr>
+        <w:t>) or -1.</w:t>
       </w:r>
     </w:p>
     <w:p>
@@ -2720,7 +5086,7 @@
           <w:lang w:val="en-US"/>
         </w:rPr>
       </w:pPr>
-      <w:bookmarkStart w:id="10" w:name="_Toc105855608"/>
+      <w:bookmarkStart w:id="10" w:name="_Toc105974247"/>
       <w:r>
         <w:rPr>
           <w:rFonts w:ascii="Segoe UI" w:hAnsi="Segoe UI" w:cs="Segoe UI"/>
@@ -2828,8 +5194,43 @@
         <w:rPr>
           <w:lang w:val="en-US"/>
         </w:rPr>
-        <w:t>string variable. The goal of this method is, to check if the string is a palindrome.</w:t>
-      </w:r>
+        <w:t xml:space="preserve">string variable. </w:t>
+      </w:r>
+    </w:p>
+    <w:p>
+      <w:pPr>
+        <w:spacing w:after="0"/>
+        <w:rPr>
+          <w:lang w:val="en-US"/>
+        </w:rPr>
+      </w:pPr>
+      <w:r>
+        <w:rPr>
+          <w:lang w:val="en-US"/>
+        </w:rPr>
+        <w:t xml:space="preserve">The goal of this method is, to check if </w:t>
+      </w:r>
+      <w:r>
+        <w:rPr>
+          <w:rFonts w:ascii="Courier New" w:hAnsi="Courier New" w:cs="Courier New"/>
+          <w:lang w:val="en-US"/>
+        </w:rPr>
+        <w:t>s</w:t>
+      </w:r>
+      <w:r>
+        <w:rPr>
+          <w:lang w:val="en-US"/>
+        </w:rPr>
+        <w:t xml:space="preserve"> is a palindrome.</w:t>
+      </w:r>
+    </w:p>
+    <w:p>
+      <w:pPr>
+        <w:spacing w:after="0"/>
+        <w:rPr>
+          <w:lang w:val="en-US"/>
+        </w:rPr>
+      </w:pPr>
     </w:p>
     <w:p>
       <w:pPr>
@@ -2852,47 +5253,214 @@
           <w:lang w:val="en-US"/>
         </w:rPr>
       </w:pPr>
-      <w:r>
-        <w:rPr>
-          <w:lang w:val="en-US"/>
-        </w:rPr>
-        <w:t xml:space="preserve">In my solution I created a char array and filled it with the letters of the string and after that I looped through the array and checked if the first and last letter is equal, if it’s equal check the second and the second last letter and so on. Every time the loop finds equal letters it counts up </w:t>
-      </w:r>
-      <w:proofErr w:type="gramStart"/>
-      <w:r>
-        <w:rPr>
-          <w:lang w:val="en-US"/>
-        </w:rPr>
-        <w:t>a</w:t>
-      </w:r>
-      <w:proofErr w:type="gramEnd"/>
-      <w:r>
-        <w:rPr>
-          <w:lang w:val="en-US"/>
-        </w:rPr>
-        <w:t xml:space="preserve"> integer variable, if the integer variable has the same value and the string has letters, the string is a palindrome.</w:t>
-      </w:r>
-    </w:p>
-    <w:p>
-      <w:pPr>
-        <w:spacing w:after="0"/>
-        <w:rPr>
-          <w:lang w:val="en-US"/>
-        </w:rPr>
-      </w:pPr>
-    </w:p>
-    <w:p>
-      <w:pPr>
-        <w:spacing w:after="0"/>
-        <w:rPr>
-          <w:lang w:val="en-US"/>
-        </w:rPr>
-      </w:pPr>
-      <w:r>
-        <w:rPr>
-          <w:lang w:val="en-US"/>
-        </w:rPr>
-        <w:t>For the recursive algorithm the method checks first if there is zero, one or two letters. It returns always true except the 2 letters are not equal. If the string has more as 2 letters, the third if statement will check the first and last letter if they’re equal, if they are the method repeats itself with a new string. The new string is the same as the original one but without the first and last letter. If the original string was “radar” the new method just checks “ada”. This method is repeating itself until the word has zero to two letters or finds an unequal combination. If something is unequal the method returns false, if not, the method returns true which means the string is a palindrome.</w:t>
+    </w:p>
+    <w:p>
+      <w:pPr>
+        <w:spacing w:after="0"/>
+        <w:rPr>
+          <w:lang w:val="en-US"/>
+        </w:rPr>
+      </w:pPr>
+      <w:r>
+        <w:rPr>
+          <w:lang w:val="en-US"/>
+        </w:rPr>
+        <w:t xml:space="preserve">In my solution I created a char array and filled it with the letters of </w:t>
+      </w:r>
+      <w:r>
+        <w:rPr>
+          <w:rFonts w:ascii="Courier New" w:hAnsi="Courier New" w:cs="Courier New"/>
+          <w:lang w:val="en-US"/>
+        </w:rPr>
+        <w:t>s</w:t>
+      </w:r>
+      <w:r>
+        <w:rPr>
+          <w:rFonts w:ascii="Courier New" w:hAnsi="Courier New" w:cs="Courier New"/>
+          <w:lang w:val="en-US"/>
+        </w:rPr>
+        <w:t>.</w:t>
+      </w:r>
+      <w:r>
+        <w:rPr>
+          <w:lang w:val="en-US"/>
+        </w:rPr>
+        <w:t xml:space="preserve"> </w:t>
+      </w:r>
+      <w:r>
+        <w:rPr>
+          <w:lang w:val="en-US"/>
+        </w:rPr>
+        <w:t>A</w:t>
+      </w:r>
+      <w:r>
+        <w:rPr>
+          <w:lang w:val="en-US"/>
+        </w:rPr>
+        <w:t xml:space="preserve">fter that I looped through the array and checked if the first and last letter is equal, if it’s equal check the second and the second last letter and so on. Every time the loop finds equal letter it counts up </w:t>
+      </w:r>
+      <w:r>
+        <w:rPr>
+          <w:lang w:val="en-US"/>
+        </w:rPr>
+        <w:t>the</w:t>
+      </w:r>
+      <w:r>
+        <w:rPr>
+          <w:lang w:val="en-US"/>
+        </w:rPr>
+        <w:t xml:space="preserve"> integer variable</w:t>
+      </w:r>
+      <w:r>
+        <w:rPr>
+          <w:lang w:val="en-US"/>
+        </w:rPr>
+        <w:t xml:space="preserve"> </w:t>
+      </w:r>
+      <w:r>
+        <w:rPr>
+          <w:rFonts w:ascii="Courier New" w:hAnsi="Courier New" w:cs="Courier New"/>
+          <w:lang w:val="en-US"/>
+        </w:rPr>
+        <w:t>p</w:t>
+      </w:r>
+      <w:r>
+        <w:rPr>
+          <w:lang w:val="en-US"/>
+        </w:rPr>
+        <w:t xml:space="preserve">, if </w:t>
+      </w:r>
+      <w:r>
+        <w:rPr>
+          <w:rFonts w:ascii="Courier New" w:hAnsi="Courier New" w:cs="Courier New"/>
+          <w:lang w:val="en-US"/>
+        </w:rPr>
+        <w:t>p</w:t>
+      </w:r>
+      <w:r>
+        <w:rPr>
+          <w:lang w:val="en-US"/>
+        </w:rPr>
+        <w:t xml:space="preserve"> has the same value and </w:t>
+      </w:r>
+      <w:r>
+        <w:rPr>
+          <w:rFonts w:ascii="Courier New" w:hAnsi="Courier New" w:cs="Courier New"/>
+          <w:lang w:val="en-US"/>
+        </w:rPr>
+        <w:t>s</w:t>
+      </w:r>
+      <w:r>
+        <w:rPr>
+          <w:lang w:val="en-US"/>
+        </w:rPr>
+        <w:t xml:space="preserve"> has letters, </w:t>
+      </w:r>
+      <w:r>
+        <w:rPr>
+          <w:rFonts w:ascii="Courier New" w:hAnsi="Courier New" w:cs="Courier New"/>
+          <w:lang w:val="en-US"/>
+        </w:rPr>
+        <w:t>s</w:t>
+      </w:r>
+      <w:r>
+        <w:rPr>
+          <w:lang w:val="en-US"/>
+        </w:rPr>
+        <w:t xml:space="preserve"> is a palindrome.</w:t>
+      </w:r>
+    </w:p>
+    <w:p>
+      <w:pPr>
+        <w:spacing w:after="0"/>
+        <w:rPr>
+          <w:lang w:val="en-US"/>
+        </w:rPr>
+      </w:pPr>
+    </w:p>
+    <w:p>
+      <w:pPr>
+        <w:spacing w:after="0"/>
+        <w:rPr>
+          <w:lang w:val="en-US"/>
+        </w:rPr>
+      </w:pPr>
+      <w:r>
+        <w:rPr>
+          <w:lang w:val="en-US"/>
+        </w:rPr>
+        <w:t xml:space="preserve">For the recursive algorithm the method checks first </w:t>
+      </w:r>
+      <w:r>
+        <w:rPr>
+          <w:rFonts w:ascii="Courier New" w:hAnsi="Courier New" w:cs="Courier New"/>
+          <w:lang w:val="en-US"/>
+        </w:rPr>
+        <w:t>s</w:t>
+      </w:r>
+      <w:r>
+        <w:rPr>
+          <w:lang w:val="en-US"/>
+        </w:rPr>
+        <w:t xml:space="preserve"> has</w:t>
+      </w:r>
+      <w:r>
+        <w:rPr>
+          <w:lang w:val="en-US"/>
+        </w:rPr>
+        <w:t xml:space="preserve"> zero, one or two letters. It returns always </w:t>
+      </w:r>
+      <w:r>
+        <w:rPr>
+          <w:rFonts w:ascii="Courier New" w:hAnsi="Courier New" w:cs="Courier New"/>
+          <w:lang w:val="en-US"/>
+        </w:rPr>
+        <w:t>true</w:t>
+      </w:r>
+      <w:r>
+        <w:rPr>
+          <w:lang w:val="en-US"/>
+        </w:rPr>
+        <w:t xml:space="preserve"> except the 2 letters are not equal. If </w:t>
+      </w:r>
+      <w:r>
+        <w:rPr>
+          <w:rFonts w:ascii="Courier New" w:hAnsi="Courier New" w:cs="Courier New"/>
+          <w:lang w:val="en-US"/>
+        </w:rPr>
+        <w:t>s</w:t>
+      </w:r>
+      <w:r>
+        <w:rPr>
+          <w:lang w:val="en-US"/>
+        </w:rPr>
+        <w:t xml:space="preserve"> has more as 2 letters, the third if statement will check the first and last letter if they’re equal, if they are the method repeats itself with a new string. The new string is the same as the original one but without the first and last letter. If the original string was “radar” the new method just checks “ada”. This method is repeating itself until the word has zero to two letters or finds an unequal combination. If something is unequal the method returns </w:t>
+      </w:r>
+      <w:r>
+        <w:rPr>
+          <w:rFonts w:ascii="Courier New" w:hAnsi="Courier New" w:cs="Courier New"/>
+          <w:lang w:val="en-US"/>
+        </w:rPr>
+        <w:t>false</w:t>
+      </w:r>
+      <w:r>
+        <w:rPr>
+          <w:lang w:val="en-US"/>
+        </w:rPr>
+        <w:t xml:space="preserve">, if not, the method returns </w:t>
+      </w:r>
+      <w:r>
+        <w:rPr>
+          <w:rFonts w:ascii="Courier New" w:hAnsi="Courier New" w:cs="Courier New"/>
+          <w:lang w:val="en-US"/>
+        </w:rPr>
+        <w:t>true</w:t>
+      </w:r>
+      <w:r>
+        <w:rPr>
+          <w:lang w:val="en-US"/>
+        </w:rPr>
+        <w:t xml:space="preserve"> which means the string is a palindrome.</w:t>
       </w:r>
     </w:p>
     <w:p>
@@ -2917,7 +5485,7 @@
           <w:lang w:val="en-US"/>
         </w:rPr>
       </w:pPr>
-      <w:bookmarkStart w:id="11" w:name="_Toc105855609"/>
+      <w:bookmarkStart w:id="11" w:name="_Toc105974248"/>
       <w:r>
         <w:rPr>
           <w:rFonts w:ascii="Segoe UI" w:hAnsi="Segoe UI" w:cs="Segoe UI"/>
@@ -2931,21 +5499,1057 @@
     </w:p>
     <w:p>
       <w:pPr>
-        <w:spacing w:after="0"/>
-        <w:rPr>
-          <w:lang w:val="en-US"/>
-        </w:rPr>
-      </w:pPr>
-    </w:p>
-    <w:p>
-      <w:pPr>
-        <w:spacing w:after="0"/>
-        <w:rPr>
-          <w:lang w:val="en-US"/>
-        </w:rPr>
-      </w:pPr>
-      <w:bookmarkStart w:id="12" w:name="_GoBack"/>
+        <w:pStyle w:val="berschrift1"/>
+        <w:rPr>
+          <w:noProof/>
+          <w:lang w:val="en-US"/>
+        </w:rPr>
+      </w:pPr>
+      <w:bookmarkStart w:id="12" w:name="_Toc105974249"/>
+      <w:r>
+        <w:rPr>
+          <w:noProof/>
+          <w:lang w:val="en-US"/>
+        </w:rPr>
+        <w:t>1 Interfaces</w:t>
+      </w:r>
       <w:bookmarkEnd w:id="12"/>
+    </w:p>
+    <w:p>
+      <w:pPr>
+        <w:spacing w:after="0"/>
+        <w:rPr>
+          <w:lang w:val="en-US"/>
+        </w:rPr>
+      </w:pPr>
+      <w:r>
+        <w:rPr>
+          <w:noProof/>
+          <w:lang w:val="en-US"/>
+        </w:rPr>
+        <w:drawing>
+          <wp:inline distT="0" distB="0" distL="0" distR="0" wp14:anchorId="48466189" wp14:editId="2F86EBFF">
+            <wp:extent cx="3621804" cy="1962150"/>
+            <wp:effectExtent l="0" t="0" r="0" b="0"/>
+            <wp:docPr id="11" name="Grafik 11"/>
+            <wp:cNvGraphicFramePr>
+              <a:graphicFrameLocks xmlns:a="http://schemas.openxmlformats.org/drawingml/2006/main" noChangeAspect="1"/>
+            </wp:cNvGraphicFramePr>
+            <a:graphic xmlns:a="http://schemas.openxmlformats.org/drawingml/2006/main">
+              <a:graphicData uri="http://schemas.openxmlformats.org/drawingml/2006/picture">
+                <pic:pic xmlns:pic="http://schemas.openxmlformats.org/drawingml/2006/picture">
+                  <pic:nvPicPr>
+                    <pic:cNvPr id="0" name="Picture 1"/>
+                    <pic:cNvPicPr>
+                      <a:picLocks noChangeAspect="1" noChangeArrowheads="1"/>
+                    </pic:cNvPicPr>
+                  </pic:nvPicPr>
+                  <pic:blipFill rotWithShape="1">
+                    <a:blip r:embed="rId16">
+                      <a:extLst>
+                        <a:ext uri="{28A0092B-C50C-407E-A947-70E740481C1C}">
+                          <a14:useLocalDpi xmlns:a14="http://schemas.microsoft.com/office/drawing/2010/main" val="0"/>
+                        </a:ext>
+                      </a:extLst>
+                    </a:blip>
+                    <a:srcRect l="13576" t="19437" r="13080" b="19181"/>
+                    <a:stretch/>
+                  </pic:blipFill>
+                  <pic:spPr bwMode="auto">
+                    <a:xfrm>
+                      <a:off x="0" y="0"/>
+                      <a:ext cx="3668182" cy="1987276"/>
+                    </a:xfrm>
+                    <a:prstGeom prst="rect">
+                      <a:avLst/>
+                    </a:prstGeom>
+                    <a:noFill/>
+                    <a:ln>
+                      <a:noFill/>
+                    </a:ln>
+                    <a:extLst>
+                      <a:ext uri="{53640926-AAD7-44D8-BBD7-CCE9431645EC}">
+                        <a14:shadowObscured xmlns:a14="http://schemas.microsoft.com/office/drawing/2010/main"/>
+                      </a:ext>
+                    </a:extLst>
+                  </pic:spPr>
+                </pic:pic>
+              </a:graphicData>
+            </a:graphic>
+          </wp:inline>
+        </w:drawing>
+      </w:r>
+    </w:p>
+    <w:p>
+      <w:pPr>
+        <w:spacing w:after="0"/>
+        <w:rPr>
+          <w:lang w:val="en-US"/>
+        </w:rPr>
+      </w:pPr>
+      <w:r>
+        <w:rPr>
+          <w:noProof/>
+          <w:lang w:val="en-US"/>
+        </w:rPr>
+        <w:drawing>
+          <wp:inline distT="0" distB="0" distL="0" distR="0" wp14:anchorId="4C2B1061" wp14:editId="42C0659B">
+            <wp:extent cx="3621405" cy="1491654"/>
+            <wp:effectExtent l="0" t="0" r="0" b="0"/>
+            <wp:docPr id="12" name="Grafik 12"/>
+            <wp:cNvGraphicFramePr>
+              <a:graphicFrameLocks xmlns:a="http://schemas.openxmlformats.org/drawingml/2006/main" noChangeAspect="1"/>
+            </wp:cNvGraphicFramePr>
+            <a:graphic xmlns:a="http://schemas.openxmlformats.org/drawingml/2006/main">
+              <a:graphicData uri="http://schemas.openxmlformats.org/drawingml/2006/picture">
+                <pic:pic xmlns:pic="http://schemas.openxmlformats.org/drawingml/2006/picture">
+                  <pic:nvPicPr>
+                    <pic:cNvPr id="0" name="Picture 2"/>
+                    <pic:cNvPicPr>
+                      <a:picLocks noChangeAspect="1" noChangeArrowheads="1"/>
+                    </pic:cNvPicPr>
+                  </pic:nvPicPr>
+                  <pic:blipFill rotWithShape="1">
+                    <a:blip r:embed="rId17">
+                      <a:extLst>
+                        <a:ext uri="{28A0092B-C50C-407E-A947-70E740481C1C}">
+                          <a14:useLocalDpi xmlns:a14="http://schemas.microsoft.com/office/drawing/2010/main" val="0"/>
+                        </a:ext>
+                      </a:extLst>
+                    </a:blip>
+                    <a:srcRect l="14049" t="25000" r="13719" b="22674"/>
+                    <a:stretch/>
+                  </pic:blipFill>
+                  <pic:spPr bwMode="auto">
+                    <a:xfrm>
+                      <a:off x="0" y="0"/>
+                      <a:ext cx="3676602" cy="1514390"/>
+                    </a:xfrm>
+                    <a:prstGeom prst="rect">
+                      <a:avLst/>
+                    </a:prstGeom>
+                    <a:noFill/>
+                    <a:ln>
+                      <a:noFill/>
+                    </a:ln>
+                    <a:extLst>
+                      <a:ext uri="{53640926-AAD7-44D8-BBD7-CCE9431645EC}">
+                        <a14:shadowObscured xmlns:a14="http://schemas.microsoft.com/office/drawing/2010/main"/>
+                      </a:ext>
+                    </a:extLst>
+                  </pic:spPr>
+                </pic:pic>
+              </a:graphicData>
+            </a:graphic>
+          </wp:inline>
+        </w:drawing>
+      </w:r>
+    </w:p>
+    <w:p>
+      <w:pPr>
+        <w:spacing w:after="0"/>
+        <w:rPr>
+          <w:lang w:val="en-US"/>
+        </w:rPr>
+      </w:pPr>
+      <w:r>
+        <w:rPr>
+          <w:noProof/>
+          <w:lang w:val="en-US"/>
+        </w:rPr>
+        <w:drawing>
+          <wp:inline distT="0" distB="0" distL="0" distR="0" wp14:anchorId="70AAB7A1" wp14:editId="4AAE1CAD">
+            <wp:extent cx="3621405" cy="1355881"/>
+            <wp:effectExtent l="0" t="0" r="0" b="0"/>
+            <wp:docPr id="16" name="Grafik 16"/>
+            <wp:cNvGraphicFramePr>
+              <a:graphicFrameLocks xmlns:a="http://schemas.openxmlformats.org/drawingml/2006/main" noChangeAspect="1"/>
+            </wp:cNvGraphicFramePr>
+            <a:graphic xmlns:a="http://schemas.openxmlformats.org/drawingml/2006/main">
+              <a:graphicData uri="http://schemas.openxmlformats.org/drawingml/2006/picture">
+                <pic:pic xmlns:pic="http://schemas.openxmlformats.org/drawingml/2006/picture">
+                  <pic:nvPicPr>
+                    <pic:cNvPr id="0" name="Picture 1"/>
+                    <pic:cNvPicPr>
+                      <a:picLocks noChangeAspect="1" noChangeArrowheads="1"/>
+                    </pic:cNvPicPr>
+                  </pic:nvPicPr>
+                  <pic:blipFill rotWithShape="1">
+                    <a:blip r:embed="rId18">
+                      <a:extLst>
+                        <a:ext uri="{28A0092B-C50C-407E-A947-70E740481C1C}">
+                          <a14:useLocalDpi xmlns:a14="http://schemas.microsoft.com/office/drawing/2010/main" val="0"/>
+                        </a:ext>
+                      </a:extLst>
+                    </a:blip>
+                    <a:srcRect l="15398" t="27114" r="14736" b="26823"/>
+                    <a:stretch/>
+                  </pic:blipFill>
+                  <pic:spPr bwMode="auto">
+                    <a:xfrm>
+                      <a:off x="0" y="0"/>
+                      <a:ext cx="3642644" cy="1363833"/>
+                    </a:xfrm>
+                    <a:prstGeom prst="rect">
+                      <a:avLst/>
+                    </a:prstGeom>
+                    <a:noFill/>
+                    <a:ln>
+                      <a:noFill/>
+                    </a:ln>
+                    <a:extLst>
+                      <a:ext uri="{53640926-AAD7-44D8-BBD7-CCE9431645EC}">
+                        <a14:shadowObscured xmlns:a14="http://schemas.microsoft.com/office/drawing/2010/main"/>
+                      </a:ext>
+                    </a:extLst>
+                  </pic:spPr>
+                </pic:pic>
+              </a:graphicData>
+            </a:graphic>
+          </wp:inline>
+        </w:drawing>
+      </w:r>
+    </w:p>
+    <w:p>
+      <w:pPr>
+        <w:spacing w:after="0"/>
+        <w:rPr>
+          <w:lang w:val="en-US"/>
+        </w:rPr>
+      </w:pPr>
+      <w:r>
+        <w:rPr>
+          <w:noProof/>
+          <w:color w:val="FFA900"/>
+          <w:sz w:val="24"/>
+          <w:lang w:val="en-US"/>
+        </w:rPr>
+        <w:t>Explanation:</w:t>
+      </w:r>
+    </w:p>
+    <w:p>
+      <w:pPr>
+        <w:spacing w:after="0"/>
+        <w:rPr>
+          <w:lang w:val="en-US"/>
+        </w:rPr>
+      </w:pPr>
+      <w:r>
+        <w:rPr>
+          <w:lang w:val="en-US"/>
+        </w:rPr>
+        <w:t>For this task, I implemented 3 interfaces</w:t>
+      </w:r>
+      <w:r>
+        <w:rPr>
+          <w:rFonts w:ascii="Courier New" w:hAnsi="Courier New" w:cs="Courier New"/>
+          <w:lang w:val="en-US"/>
+        </w:rPr>
+        <w:t xml:space="preserve"> IPriority</w:t>
+      </w:r>
+      <w:r>
+        <w:rPr>
+          <w:lang w:val="en-US"/>
+        </w:rPr>
+        <w:t xml:space="preserve">, </w:t>
+      </w:r>
+      <w:r>
+        <w:rPr>
+          <w:rFonts w:ascii="Courier New" w:hAnsi="Courier New" w:cs="Courier New"/>
+          <w:lang w:val="en-US"/>
+        </w:rPr>
+        <w:t>IComplexity</w:t>
+      </w:r>
+      <w:r>
+        <w:rPr>
+          <w:lang w:val="en-US"/>
+        </w:rPr>
+        <w:t xml:space="preserve"> and </w:t>
+      </w:r>
+      <w:r>
+        <w:rPr>
+          <w:rFonts w:ascii="Courier New" w:hAnsi="Courier New" w:cs="Courier New"/>
+          <w:lang w:val="en-US"/>
+        </w:rPr>
+        <w:t>IComparable</w:t>
+      </w:r>
+      <w:r>
+        <w:rPr>
+          <w:lang w:val="en-US"/>
+        </w:rPr>
+        <w:t>. All 3 interfaces have abstract methods and</w:t>
+      </w:r>
+      <w:r>
+        <w:rPr>
+          <w:rFonts w:asciiTheme="majorHAnsi" w:hAnsiTheme="majorHAnsi" w:cstheme="majorHAnsi"/>
+          <w:lang w:val="en-US"/>
+        </w:rPr>
+        <w:t xml:space="preserve"> </w:t>
+      </w:r>
+      <w:r>
+        <w:rPr>
+          <w:rFonts w:ascii="Courier New" w:hAnsi="Courier New" w:cs="Courier New"/>
+          <w:lang w:val="en-US"/>
+        </w:rPr>
+        <w:t>IPriority</w:t>
+      </w:r>
+      <w:r>
+        <w:rPr>
+          <w:lang w:val="en-US"/>
+        </w:rPr>
+        <w:t xml:space="preserve"> has 3 constant variables (</w:t>
+      </w:r>
+      <w:r>
+        <w:rPr>
+          <w:rFonts w:ascii="Courier New" w:hAnsi="Courier New" w:cs="Courier New"/>
+          <w:lang w:val="en-US"/>
+        </w:rPr>
+        <w:t>MIN_PRIORITY, MED_PRIORITY &amp; MAX_PRIORITY</w:t>
+      </w:r>
+      <w:r>
+        <w:rPr>
+          <w:lang w:val="en-US"/>
+        </w:rPr>
+        <w:t>). For the Priority system, in my solution 1 is the lowest priority (</w:t>
+      </w:r>
+      <w:r>
+        <w:rPr>
+          <w:rFonts w:ascii="Courier New" w:hAnsi="Courier New" w:cs="Courier New"/>
+          <w:lang w:val="en-US"/>
+        </w:rPr>
+        <w:t>MIN_PRIORITY</w:t>
+      </w:r>
+      <w:r>
+        <w:rPr>
+          <w:lang w:val="en-US"/>
+        </w:rPr>
+        <w:t>), 10 is the highest priority (</w:t>
+      </w:r>
+      <w:r>
+        <w:rPr>
+          <w:rFonts w:ascii="Courier New" w:hAnsi="Courier New" w:cs="Courier New"/>
+          <w:lang w:val="en-US"/>
+        </w:rPr>
+        <w:t>MAX_PRIORITY</w:t>
+      </w:r>
+      <w:r>
+        <w:rPr>
+          <w:lang w:val="en-US"/>
+        </w:rPr>
+        <w:t>) and 5 is medium priority (</w:t>
+      </w:r>
+      <w:r>
+        <w:rPr>
+          <w:rFonts w:ascii="Courier New" w:hAnsi="Courier New" w:cs="Courier New"/>
+          <w:lang w:val="en-US"/>
+        </w:rPr>
+        <w:t>MED_PRIORITY</w:t>
+      </w:r>
+      <w:r>
+        <w:rPr>
+          <w:lang w:val="en-US"/>
+        </w:rPr>
+        <w:t>). Then we have normal getter and setter method</w:t>
+      </w:r>
+      <w:r>
+        <w:rPr>
+          <w:lang w:val="en-US"/>
+        </w:rPr>
+        <w:t>s for complexity and priority</w:t>
+      </w:r>
+      <w:r>
+        <w:rPr>
+          <w:lang w:val="en-US"/>
+        </w:rPr>
+        <w:t xml:space="preserve">, getter methods </w:t>
+      </w:r>
+      <w:r>
+        <w:rPr>
+          <w:lang w:val="en-US"/>
+        </w:rPr>
+        <w:t>(</w:t>
+      </w:r>
+      <w:r>
+        <w:rPr>
+          <w:rFonts w:ascii="Courier New" w:hAnsi="Courier New" w:cs="Courier New"/>
+          <w:lang w:val="en-US"/>
+        </w:rPr>
+        <w:t>GetPriority &amp; GetComplexity</w:t>
+      </w:r>
+      <w:r>
+        <w:rPr>
+          <w:lang w:val="en-US"/>
+        </w:rPr>
+        <w:t xml:space="preserve">) </w:t>
+      </w:r>
+      <w:r>
+        <w:rPr>
+          <w:lang w:val="en-US"/>
+        </w:rPr>
+        <w:t>return the</w:t>
+      </w:r>
+      <w:bookmarkStart w:id="13" w:name="_GoBack"/>
+      <w:bookmarkEnd w:id="13"/>
+      <w:r>
+        <w:rPr>
+          <w:lang w:val="en-US"/>
+        </w:rPr>
+        <w:t xml:space="preserve"> objects given value and setter </w:t>
+      </w:r>
+      <w:r>
+        <w:rPr>
+          <w:lang w:val="en-US"/>
+        </w:rPr>
+        <w:t>method (</w:t>
+      </w:r>
+      <w:r>
+        <w:rPr>
+          <w:rFonts w:ascii="Courier New" w:hAnsi="Courier New" w:cs="Courier New"/>
+          <w:lang w:val="en-US"/>
+        </w:rPr>
+        <w:t>SetPriority &amp; SetComplexity</w:t>
+      </w:r>
+      <w:r>
+        <w:rPr>
+          <w:lang w:val="en-US"/>
+        </w:rPr>
+        <w:t xml:space="preserve">) </w:t>
+      </w:r>
+      <w:r>
+        <w:rPr>
+          <w:lang w:val="en-US"/>
+        </w:rPr>
+        <w:t xml:space="preserve">are setting a value to the object. Last but not least we have the </w:t>
+      </w:r>
+      <w:r>
+        <w:rPr>
+          <w:rFonts w:ascii="Courier New" w:hAnsi="Courier New" w:cs="Courier New"/>
+          <w:lang w:val="en-US"/>
+        </w:rPr>
+        <w:t>CompareTo</w:t>
+      </w:r>
+      <w:r>
+        <w:rPr>
+          <w:lang w:val="en-US"/>
+        </w:rPr>
+        <w:t xml:space="preserve"> method in </w:t>
+      </w:r>
+      <w:r>
+        <w:rPr>
+          <w:rFonts w:ascii="Courier New" w:hAnsi="Courier New" w:cs="Courier New"/>
+          <w:lang w:val="en-US"/>
+        </w:rPr>
+        <w:t>IComparable</w:t>
+      </w:r>
+      <w:r>
+        <w:rPr>
+          <w:lang w:val="en-US"/>
+        </w:rPr>
+        <w:t xml:space="preserve">. </w:t>
+      </w:r>
+      <w:r>
+        <w:rPr>
+          <w:lang w:val="en-US"/>
+        </w:rPr>
+        <w:t xml:space="preserve">This Method takes </w:t>
+      </w:r>
+      <w:r>
+        <w:rPr>
+          <w:lang w:val="en-US"/>
+        </w:rPr>
+        <w:t xml:space="preserve">and returns </w:t>
+      </w:r>
+      <w:r>
+        <w:rPr>
+          <w:lang w:val="en-US"/>
+        </w:rPr>
+        <w:t xml:space="preserve">a Task </w:t>
+      </w:r>
+      <w:r>
+        <w:rPr>
+          <w:lang w:val="en-US"/>
+        </w:rPr>
+        <w:t>object</w:t>
+      </w:r>
+      <w:r>
+        <w:rPr>
+          <w:lang w:val="en-US"/>
+        </w:rPr>
+        <w:t>, more explanation in the Task class.</w:t>
+      </w:r>
+    </w:p>
+    <w:p>
+      <w:pPr>
+        <w:spacing w:after="0"/>
+        <w:rPr>
+          <w:lang w:val="en-US"/>
+        </w:rPr>
+      </w:pPr>
+    </w:p>
+    <w:p>
+      <w:pPr>
+        <w:spacing w:line="259" w:lineRule="auto"/>
+        <w:jc w:val="left"/>
+        <w:rPr>
+          <w:lang w:val="en-US"/>
+        </w:rPr>
+      </w:pPr>
+      <w:r>
+        <w:rPr>
+          <w:lang w:val="en-US"/>
+        </w:rPr>
+        <w:br w:type="page"/>
+      </w:r>
+    </w:p>
+    <w:p>
+      <w:pPr>
+        <w:pStyle w:val="berschrift1"/>
+        <w:rPr>
+          <w:noProof/>
+          <w:lang w:val="en-US"/>
+        </w:rPr>
+      </w:pPr>
+      <w:bookmarkStart w:id="14" w:name="_Toc105974250"/>
+      <w:r>
+        <w:rPr>
+          <w:noProof/>
+          <w:lang w:val="en-US"/>
+        </w:rPr>
+        <w:lastRenderedPageBreak/>
+        <w:t>2 Task class</w:t>
+      </w:r>
+      <w:bookmarkEnd w:id="14"/>
+    </w:p>
+    <w:p>
+      <w:pPr>
+        <w:spacing w:after="0"/>
+        <w:rPr>
+          <w:lang w:val="en-US"/>
+        </w:rPr>
+      </w:pPr>
+      <w:r>
+        <w:rPr>
+          <w:noProof/>
+          <w:lang w:val="en-US"/>
+        </w:rPr>
+        <w:drawing>
+          <wp:inline distT="0" distB="0" distL="0" distR="0" wp14:anchorId="13E8A133" wp14:editId="008362B7">
+            <wp:extent cx="4695825" cy="4610100"/>
+            <wp:effectExtent l="0" t="0" r="9525" b="0"/>
+            <wp:docPr id="14" name="Grafik 14"/>
+            <wp:cNvGraphicFramePr>
+              <a:graphicFrameLocks xmlns:a="http://schemas.openxmlformats.org/drawingml/2006/main" noChangeAspect="1"/>
+            </wp:cNvGraphicFramePr>
+            <a:graphic xmlns:a="http://schemas.openxmlformats.org/drawingml/2006/main">
+              <a:graphicData uri="http://schemas.openxmlformats.org/drawingml/2006/picture">
+                <pic:pic xmlns:pic="http://schemas.openxmlformats.org/drawingml/2006/picture">
+                  <pic:nvPicPr>
+                    <pic:cNvPr id="0" name="Picture 4"/>
+                    <pic:cNvPicPr>
+                      <a:picLocks noChangeAspect="1" noChangeArrowheads="1"/>
+                    </pic:cNvPicPr>
+                  </pic:nvPicPr>
+                  <pic:blipFill rotWithShape="1">
+                    <a:blip r:embed="rId19">
+                      <a:extLst>
+                        <a:ext uri="{28A0092B-C50C-407E-A947-70E740481C1C}">
+                          <a14:useLocalDpi xmlns:a14="http://schemas.microsoft.com/office/drawing/2010/main" val="0"/>
+                        </a:ext>
+                      </a:extLst>
+                    </a:blip>
+                    <a:srcRect l="9105" t="9443" r="9272" b="8937"/>
+                    <a:stretch/>
+                  </pic:blipFill>
+                  <pic:spPr bwMode="auto">
+                    <a:xfrm>
+                      <a:off x="0" y="0"/>
+                      <a:ext cx="4695825" cy="4610100"/>
+                    </a:xfrm>
+                    <a:prstGeom prst="rect">
+                      <a:avLst/>
+                    </a:prstGeom>
+                    <a:noFill/>
+                    <a:ln>
+                      <a:noFill/>
+                    </a:ln>
+                    <a:extLst>
+                      <a:ext uri="{53640926-AAD7-44D8-BBD7-CCE9431645EC}">
+                        <a14:shadowObscured xmlns:a14="http://schemas.microsoft.com/office/drawing/2010/main"/>
+                      </a:ext>
+                    </a:extLst>
+                  </pic:spPr>
+                </pic:pic>
+              </a:graphicData>
+            </a:graphic>
+          </wp:inline>
+        </w:drawing>
+      </w:r>
+    </w:p>
+    <w:p>
+      <w:pPr>
+        <w:spacing w:after="0"/>
+        <w:rPr>
+          <w:lang w:val="en-US"/>
+        </w:rPr>
+      </w:pPr>
+      <w:r>
+        <w:rPr>
+          <w:noProof/>
+          <w:color w:val="FFA900"/>
+          <w:sz w:val="24"/>
+          <w:lang w:val="en-US"/>
+        </w:rPr>
+        <w:t>Explanation:</w:t>
+      </w:r>
+    </w:p>
+    <w:p>
+      <w:pPr>
+        <w:spacing w:after="0"/>
+        <w:rPr>
+          <w:lang w:val="en-US"/>
+        </w:rPr>
+      </w:pPr>
+      <w:r>
+        <w:rPr>
+          <w:lang w:val="en-US"/>
+        </w:rPr>
+        <w:t xml:space="preserve">The Task class has implemented all 3 interfaces with the abstract methods and variables. Every Task has three variables: </w:t>
+      </w:r>
+      <w:r>
+        <w:rPr>
+          <w:rFonts w:ascii="Courier New" w:hAnsi="Courier New" w:cs="Courier New"/>
+          <w:lang w:val="en-US"/>
+        </w:rPr>
+        <w:t>name</w:t>
+      </w:r>
+      <w:r>
+        <w:rPr>
+          <w:lang w:val="en-US"/>
+        </w:rPr>
+        <w:t xml:space="preserve">, </w:t>
+      </w:r>
+      <w:r>
+        <w:rPr>
+          <w:rFonts w:ascii="Courier New" w:hAnsi="Courier New" w:cs="Courier New"/>
+          <w:lang w:val="en-US"/>
+        </w:rPr>
+        <w:t>priority</w:t>
+      </w:r>
+      <w:r>
+        <w:rPr>
+          <w:lang w:val="en-US"/>
+        </w:rPr>
+        <w:t xml:space="preserve"> and </w:t>
+      </w:r>
+      <w:r>
+        <w:rPr>
+          <w:rFonts w:ascii="Courier New" w:hAnsi="Courier New" w:cs="Courier New"/>
+          <w:lang w:val="en-US"/>
+        </w:rPr>
+        <w:t>complexity</w:t>
+      </w:r>
+      <w:r>
+        <w:rPr>
+          <w:lang w:val="en-US"/>
+        </w:rPr>
+        <w:t xml:space="preserve">. I made an empty constructor and one where a name has to be passed to the task. Complexity will be added through the </w:t>
+      </w:r>
+      <w:r>
+        <w:rPr>
+          <w:rFonts w:ascii="Courier New" w:hAnsi="Courier New" w:cs="Courier New"/>
+          <w:lang w:val="en-US"/>
+        </w:rPr>
+        <w:t>SetComplexity</w:t>
+      </w:r>
+      <w:r>
+        <w:rPr>
+          <w:lang w:val="en-US"/>
+        </w:rPr>
+        <w:t xml:space="preserve"> method afterwards and every tasks priority has </w:t>
+      </w:r>
+      <w:r>
+        <w:rPr>
+          <w:rFonts w:ascii="Courier New" w:hAnsi="Courier New" w:cs="Courier New"/>
+          <w:lang w:val="en-US"/>
+        </w:rPr>
+        <w:t>MED_PRIORITY</w:t>
+      </w:r>
+      <w:r>
+        <w:rPr>
+          <w:lang w:val="en-US"/>
+        </w:rPr>
+        <w:t xml:space="preserve"> as </w:t>
+      </w:r>
+      <w:r>
+        <w:rPr>
+          <w:lang w:val="en-US"/>
+        </w:rPr>
+        <w:t xml:space="preserve">default </w:t>
+      </w:r>
+      <w:r>
+        <w:rPr>
+          <w:lang w:val="en-US"/>
+        </w:rPr>
+        <w:t xml:space="preserve">priority level. Priority and complexity can always be changed or requested with the getter and setter methods. Then we can see the </w:t>
+      </w:r>
+      <w:r>
+        <w:rPr>
+          <w:rFonts w:ascii="Courier New" w:hAnsi="Courier New" w:cs="Courier New"/>
+          <w:lang w:val="en-US"/>
+        </w:rPr>
+        <w:t>CompareTo</w:t>
+      </w:r>
+      <w:r>
+        <w:rPr>
+          <w:lang w:val="en-US"/>
+        </w:rPr>
+        <w:t xml:space="preserve"> method which takes and returns a Task object. This method compares a Task with another one. The comparison is based on the tasks’ priority. Basically, it’s just an if statement which compares both integers of priority, the higher one will be returned.</w:t>
+      </w:r>
+    </w:p>
+    <w:p>
+      <w:pPr>
+        <w:spacing w:after="0"/>
+        <w:rPr>
+          <w:lang w:val="en-US"/>
+        </w:rPr>
+      </w:pPr>
+    </w:p>
+    <w:p>
+      <w:pPr>
+        <w:spacing w:line="259" w:lineRule="auto"/>
+        <w:jc w:val="left"/>
+        <w:rPr>
+          <w:lang w:val="en-US"/>
+        </w:rPr>
+      </w:pPr>
+      <w:r>
+        <w:rPr>
+          <w:lang w:val="en-US"/>
+        </w:rPr>
+        <w:br w:type="page"/>
+      </w:r>
+    </w:p>
+    <w:p>
+      <w:pPr>
+        <w:pStyle w:val="berschrift1"/>
+        <w:rPr>
+          <w:noProof/>
+          <w:lang w:val="en-US"/>
+        </w:rPr>
+      </w:pPr>
+      <w:bookmarkStart w:id="15" w:name="_Toc105974251"/>
+      <w:r>
+        <w:rPr>
+          <w:noProof/>
+          <w:lang w:val="en-US"/>
+        </w:rPr>
+        <w:lastRenderedPageBreak/>
+        <w:t>3 TaskDriver class</w:t>
+      </w:r>
+      <w:bookmarkEnd w:id="15"/>
+    </w:p>
+    <w:p>
+      <w:pPr>
+        <w:spacing w:after="0"/>
+        <w:rPr>
+          <w:lang w:val="en-US"/>
+        </w:rPr>
+      </w:pPr>
+      <w:r>
+        <w:rPr>
+          <w:noProof/>
+          <w:lang w:val="en-US"/>
+        </w:rPr>
+        <w:drawing>
+          <wp:inline distT="0" distB="0" distL="0" distR="0" wp14:anchorId="36B050B4" wp14:editId="067452A8">
+            <wp:extent cx="6493565" cy="5334000"/>
+            <wp:effectExtent l="0" t="0" r="2540" b="0"/>
+            <wp:docPr id="15" name="Grafik 15"/>
+            <wp:cNvGraphicFramePr>
+              <a:graphicFrameLocks xmlns:a="http://schemas.openxmlformats.org/drawingml/2006/main" noChangeAspect="1"/>
+            </wp:cNvGraphicFramePr>
+            <a:graphic xmlns:a="http://schemas.openxmlformats.org/drawingml/2006/main">
+              <a:graphicData uri="http://schemas.openxmlformats.org/drawingml/2006/picture">
+                <pic:pic xmlns:pic="http://schemas.openxmlformats.org/drawingml/2006/picture">
+                  <pic:nvPicPr>
+                    <pic:cNvPr id="0" name="Picture 5"/>
+                    <pic:cNvPicPr>
+                      <a:picLocks noChangeAspect="1" noChangeArrowheads="1"/>
+                    </pic:cNvPicPr>
+                  </pic:nvPicPr>
+                  <pic:blipFill rotWithShape="1">
+                    <a:blip r:embed="rId20" cstate="print">
+                      <a:extLst>
+                        <a:ext uri="{28A0092B-C50C-407E-A947-70E740481C1C}">
+                          <a14:useLocalDpi xmlns:a14="http://schemas.microsoft.com/office/drawing/2010/main" val="0"/>
+                        </a:ext>
+                      </a:extLst>
+                    </a:blip>
+                    <a:srcRect l="5796" t="7101" r="6125" b="6706"/>
+                    <a:stretch/>
+                  </pic:blipFill>
+                  <pic:spPr bwMode="auto">
+                    <a:xfrm>
+                      <a:off x="0" y="0"/>
+                      <a:ext cx="6523649" cy="5358712"/>
+                    </a:xfrm>
+                    <a:prstGeom prst="rect">
+                      <a:avLst/>
+                    </a:prstGeom>
+                    <a:noFill/>
+                    <a:ln>
+                      <a:noFill/>
+                    </a:ln>
+                    <a:extLst>
+                      <a:ext uri="{53640926-AAD7-44D8-BBD7-CCE9431645EC}">
+                        <a14:shadowObscured xmlns:a14="http://schemas.microsoft.com/office/drawing/2010/main"/>
+                      </a:ext>
+                    </a:extLst>
+                  </pic:spPr>
+                </pic:pic>
+              </a:graphicData>
+            </a:graphic>
+          </wp:inline>
+        </w:drawing>
+      </w:r>
+    </w:p>
+    <w:p>
+      <w:pPr>
+        <w:spacing w:after="0"/>
+        <w:rPr>
+          <w:lang w:val="en-US"/>
+        </w:rPr>
+      </w:pPr>
+      <w:r>
+        <w:rPr>
+          <w:noProof/>
+          <w:color w:val="FFA900"/>
+          <w:sz w:val="24"/>
+          <w:lang w:val="en-US"/>
+        </w:rPr>
+        <w:t>Explanation:</w:t>
+      </w:r>
+    </w:p>
+    <w:p>
+      <w:pPr>
+        <w:spacing w:after="0"/>
+        <w:rPr>
+          <w:lang w:val="en-US"/>
+        </w:rPr>
+      </w:pPr>
+      <w:r>
+        <w:rPr>
+          <w:lang w:val="en-US"/>
+        </w:rPr>
+        <w:t xml:space="preserve">Here we can see the </w:t>
+      </w:r>
+      <w:r>
+        <w:rPr>
+          <w:rFonts w:ascii="Courier New" w:hAnsi="Courier New" w:cs="Courier New"/>
+          <w:lang w:val="en-US"/>
+        </w:rPr>
+        <w:t>TaskDriver</w:t>
+      </w:r>
+      <w:r>
+        <w:rPr>
+          <w:lang w:val="en-US"/>
+        </w:rPr>
+        <w:t xml:space="preserve"> </w:t>
+      </w:r>
+      <w:r>
+        <w:rPr>
+          <w:lang w:val="en-US"/>
+        </w:rPr>
+        <w:t xml:space="preserve">class </w:t>
+      </w:r>
+      <w:r>
+        <w:rPr>
+          <w:lang w:val="en-US"/>
+        </w:rPr>
+        <w:t xml:space="preserve">with the </w:t>
+      </w:r>
+      <w:r>
+        <w:rPr>
+          <w:rFonts w:ascii="Courier New" w:hAnsi="Courier New" w:cs="Courier New"/>
+          <w:lang w:val="en-US"/>
+        </w:rPr>
+        <w:t>main</w:t>
+      </w:r>
+      <w:r>
+        <w:rPr>
+          <w:lang w:val="en-US"/>
+        </w:rPr>
+        <w:t xml:space="preserve"> method. First the method creates three instances of Task. Due to the fact that the constructor only takes a name, I had to set the priority and complexity in the following 2 lines of code. Once all 3 instances of Task are made, they </w:t>
+      </w:r>
+      <w:r>
+        <w:rPr>
+          <w:lang w:val="en-US"/>
+        </w:rPr>
+        <w:t>get</w:t>
+      </w:r>
+      <w:r>
+        <w:rPr>
+          <w:lang w:val="en-US"/>
+        </w:rPr>
+        <w:t xml:space="preserve"> all added up to an array of Task. Next, I defined a Task variable called </w:t>
+      </w:r>
+      <w:r>
+        <w:rPr>
+          <w:rFonts w:ascii="Courier New" w:hAnsi="Courier New" w:cs="Courier New"/>
+          <w:lang w:val="en-US"/>
+        </w:rPr>
+        <w:t>highest</w:t>
+      </w:r>
+      <w:r>
+        <w:rPr>
+          <w:rFonts w:ascii="Courier New" w:hAnsi="Courier New" w:cs="Courier New"/>
+          <w:lang w:val="en-US"/>
+        </w:rPr>
+        <w:t>T</w:t>
+      </w:r>
+      <w:r>
+        <w:rPr>
+          <w:rFonts w:ascii="Courier New" w:hAnsi="Courier New" w:cs="Courier New"/>
+          <w:lang w:val="en-US"/>
+        </w:rPr>
+        <w:t>ask</w:t>
+      </w:r>
+      <w:r>
+        <w:rPr>
+          <w:lang w:val="en-US"/>
+        </w:rPr>
+        <w:t xml:space="preserve"> which has a default value as the first element of the Task array.</w:t>
+      </w:r>
+      <w:r>
+        <w:rPr>
+          <w:lang w:val="en-US"/>
+        </w:rPr>
+        <w:t xml:space="preserve"> After that we find a for loop, which is looping through the array and checks if </w:t>
+      </w:r>
+      <w:r>
+        <w:rPr>
+          <w:rFonts w:ascii="Courier New" w:hAnsi="Courier New" w:cs="Courier New"/>
+          <w:lang w:val="en-US"/>
+        </w:rPr>
+        <w:t>highestTask</w:t>
+      </w:r>
+      <w:r>
+        <w:rPr>
+          <w:lang w:val="en-US"/>
+        </w:rPr>
+        <w:t xml:space="preserve"> is higher as the current array Task. If the current array Task is higher, that one is the new </w:t>
+      </w:r>
+      <w:r>
+        <w:rPr>
+          <w:rFonts w:ascii="Courier New" w:hAnsi="Courier New" w:cs="Courier New"/>
+          <w:lang w:val="en-US"/>
+        </w:rPr>
+        <w:t>highestTask</w:t>
+      </w:r>
+      <w:r>
+        <w:rPr>
+          <w:lang w:val="en-US"/>
+        </w:rPr>
+        <w:t>, otherwise the loop goes on.</w:t>
+      </w:r>
+    </w:p>
+    <w:p>
+      <w:pPr>
+        <w:spacing w:after="0"/>
+        <w:rPr>
+          <w:lang w:val="en-US"/>
+        </w:rPr>
+      </w:pPr>
+    </w:p>
+    <w:p>
+      <w:pPr>
+        <w:spacing w:after="0"/>
+        <w:rPr>
+          <w:lang w:val="en-US"/>
+        </w:rPr>
+      </w:pPr>
+      <w:r>
+        <w:rPr>
+          <w:lang w:val="en-US"/>
+        </w:rPr>
+        <w:t>Then there is just the Output as shown in the exercise.</w:t>
+      </w:r>
+    </w:p>
+    <w:p>
+      <w:pPr>
+        <w:spacing w:after="0"/>
+        <w:rPr>
+          <w:lang w:val="en-US"/>
+        </w:rPr>
+      </w:pPr>
+    </w:p>
+    <w:p>
+      <w:pPr>
+        <w:spacing w:after="0"/>
+        <w:rPr>
+          <w:lang w:val="en-US"/>
+        </w:rPr>
+      </w:pPr>
+      <w:r>
+        <w:rPr>
+          <w:lang w:val="en-US"/>
+        </w:rPr>
+        <w:t xml:space="preserve">In TaskTests.cs </w:t>
+      </w:r>
+      <w:r>
+        <w:rPr>
+          <w:lang w:val="en-US"/>
+        </w:rPr>
+        <w:t>I made some tests of the 3 created instances if the CompareTo method is working as intended.</w:t>
+      </w:r>
+    </w:p>
+    <w:p>
+      <w:pPr>
+        <w:spacing w:after="0"/>
+        <w:rPr>
+          <w:lang w:val="en-US"/>
+        </w:rPr>
+      </w:pPr>
+    </w:p>
+    <w:p>
+      <w:pPr>
+        <w:spacing w:after="0"/>
+        <w:rPr>
+          <w:lang w:val="en-US"/>
+        </w:rPr>
+      </w:pPr>
+    </w:p>
+    <w:p>
+      <w:pPr>
+        <w:spacing w:after="0"/>
+        <w:rPr>
+          <w:lang w:val="en-US"/>
+        </w:rPr>
+      </w:pPr>
+    </w:p>
+    <w:p>
+      <w:pPr>
+        <w:spacing w:after="0"/>
+        <w:rPr>
+          <w:lang w:val="en-US"/>
+        </w:rPr>
+      </w:pPr>
+    </w:p>
+    <w:p>
+      <w:pPr>
+        <w:spacing w:after="0"/>
+        <w:rPr>
+          <w:lang w:val="en-US"/>
+        </w:rPr>
+      </w:pPr>
+    </w:p>
+    <w:p>
+      <w:pPr>
+        <w:spacing w:after="0"/>
+        <w:rPr>
+          <w:lang w:val="en-US"/>
+        </w:rPr>
+      </w:pPr>
     </w:p>
     <w:p>
       <w:pPr>
@@ -4359,7 +7963,7 @@
 </file>
 
 <file path=customXml/itemProps1.xml><?xml version="1.0" encoding="utf-8"?>
-<ds:datastoreItem xmlns:ds="http://schemas.openxmlformats.org/officeDocument/2006/customXml" ds:itemID="{4A487E50-CB78-4924-849A-29A5F05D9415}">
+<ds:datastoreItem xmlns:ds="http://schemas.openxmlformats.org/officeDocument/2006/customXml" ds:itemID="{D946AD29-72DF-40E6-8A19-F83AA213EB53}">
   <ds:schemaRefs>
     <ds:schemaRef ds:uri="http://schemas.openxmlformats.org/officeDocument/2006/bibliography"/>
   </ds:schemaRefs>
